--- a/Regression_Models_Project.docx
+++ b/Regression_Models_Project.docx
@@ -29,13 +29,18 @@
       </w:r>
     </w:p>
     <w:p>
+      <w:r>
+        <w:t xml:space="preserve">This document is written by Hyunsik Shim.</w:t>
+      </w:r>
+    </w:p>
+    <w:p>
       <w:pPr>
         <w:pStyle w:val="Heading2"/>
       </w:pPr>
-      <w:bookmarkStart w:id="21" w:name="problem-explanation"/>
+      <w:bookmarkStart w:id="21" w:name="overview---problem-statement"/>
       <w:bookmarkEnd w:id="21"/>
       <w:r>
-        <w:t xml:space="preserve">1. Problem explanation</w:t>
+        <w:t xml:space="preserve">Overview - Problem Statement</w:t>
       </w:r>
     </w:p>
     <w:p>
@@ -44,435 +49,40 @@
       </w:r>
     </w:p>
     <w:p>
-      <w:r>
-        <w:t xml:space="preserve">“Is an automatic or manual transmission better for MPG” "Quantify the MPG difference between automatic and manual transmissions"</w:t>
-      </w:r>
-    </w:p>
-    <w:p>
-      <w:pPr>
-        <w:pStyle w:val="Heading4"/>
-      </w:pPr>
-      <w:bookmarkStart w:id="22" w:name="dataset---motor-trend-car-road-tests"/>
-      <w:bookmarkEnd w:id="22"/>
-      <w:r>
-        <w:t xml:space="preserve">Dataset - Motor Trend Car Road Tests</w:t>
-      </w:r>
-    </w:p>
-    <w:p>
-      <w:r>
-        <w:t xml:space="preserve">The data was extracted from the 1974 Motor Trend US magazine, and comprises fuel consumption and 10 aspects of automobile design and performance for 32 automobiles (1973–74 models).</w:t>
-      </w:r>
-    </w:p>
-    <w:p>
-      <w:pPr>
-        <w:pStyle w:val="Compact"/>
+      <w:pPr>
         <w:numPr>
           <w:numId w:val="1001"/>
           <w:ilvl w:val="0"/>
         </w:numPr>
       </w:pPr>
       <w:r>
-        <w:rPr>
-          <w:rStyle w:val="VerbatimChar"/>
-        </w:rPr>
-        <w:t xml:space="preserve">mpg</w:t>
-      </w:r>
-      <w:r>
-        <w:t xml:space="preserve"> </w:t>
-      </w:r>
-      <w:r>
-        <w:t xml:space="preserve">Miles/(US) gallon</w:t>
-      </w:r>
-      <w:r>
-        <w:t xml:space="preserve"> </w:t>
-      </w:r>
-      <w:r>
-        <w:rPr>
-          <w:rStyle w:val="VerbatimChar"/>
-        </w:rPr>
-        <w:t xml:space="preserve">cyl</w:t>
-      </w:r>
-      <w:r>
-        <w:t xml:space="preserve"> </w:t>
-      </w:r>
-      <w:r>
-        <w:t xml:space="preserve">Number of cylinders</w:t>
-      </w:r>
-      <w:r>
-        <w:t xml:space="preserve"> </w:t>
-      </w:r>
-      <w:r>
-        <w:rPr>
-          <w:rStyle w:val="VerbatimChar"/>
-        </w:rPr>
-        <w:t xml:space="preserve">disp</w:t>
-      </w:r>
-      <w:r>
-        <w:t xml:space="preserve"> </w:t>
-      </w:r>
-      <w:r>
-        <w:t xml:space="preserve">Displacement (cu.in.)</w:t>
-      </w:r>
-    </w:p>
-    <w:p>
-      <w:pPr>
-        <w:pStyle w:val="Compact"/>
+        <w:t xml:space="preserve">“Is an automatic or manual transmission better for MPG”</w:t>
+      </w:r>
+    </w:p>
+    <w:p>
+      <w:pPr>
         <w:numPr>
           <w:numId w:val="1001"/>
           <w:ilvl w:val="0"/>
         </w:numPr>
       </w:pPr>
       <w:r>
-        <w:rPr>
-          <w:rStyle w:val="VerbatimChar"/>
-        </w:rPr>
-        <w:t xml:space="preserve">hp</w:t>
-      </w:r>
-      <w:r>
-        <w:t xml:space="preserve"> </w:t>
-      </w:r>
-      <w:r>
-        <w:t xml:space="preserve">Gross horsepower</w:t>
-      </w:r>
-      <w:r>
-        <w:t xml:space="preserve"> </w:t>
-      </w:r>
-      <w:r>
-        <w:rPr>
-          <w:rStyle w:val="VerbatimChar"/>
-        </w:rPr>
-        <w:t xml:space="preserve">drat</w:t>
-      </w:r>
-      <w:r>
-        <w:t xml:space="preserve"> </w:t>
-      </w:r>
-      <w:r>
-        <w:t xml:space="preserve">Rear axle ratio</w:t>
-      </w:r>
-      <w:r>
-        <w:t xml:space="preserve"> </w:t>
-      </w:r>
-      <w:r>
-        <w:rPr>
-          <w:rStyle w:val="VerbatimChar"/>
-        </w:rPr>
-        <w:t xml:space="preserve">wt</w:t>
-      </w:r>
-      <w:r>
-        <w:t xml:space="preserve"> </w:t>
-      </w:r>
-      <w:r>
-        <w:t xml:space="preserve">Weight (lb/1000)</w:t>
-      </w:r>
-    </w:p>
-    <w:p>
-      <w:pPr>
-        <w:pStyle w:val="Compact"/>
-        <w:numPr>
-          <w:numId w:val="1001"/>
-          <w:ilvl w:val="0"/>
-        </w:numPr>
-      </w:pPr>
-      <w:r>
-        <w:rPr>
-          <w:rStyle w:val="VerbatimChar"/>
-        </w:rPr>
-        <w:t xml:space="preserve">qsec</w:t>
-      </w:r>
-      <w:r>
-        <w:t xml:space="preserve"> </w:t>
-      </w:r>
-      <w:r>
-        <w:t xml:space="preserve">1/4 mile time</w:t>
-      </w:r>
-      <w:r>
-        <w:t xml:space="preserve"> </w:t>
-      </w:r>
-      <w:r>
-        <w:rPr>
-          <w:rStyle w:val="VerbatimChar"/>
-        </w:rPr>
-        <w:t xml:space="preserve">vs</w:t>
-      </w:r>
-      <w:r>
-        <w:t xml:space="preserve"> </w:t>
-      </w:r>
-      <w:r>
-        <w:t xml:space="preserve">V/S</w:t>
-      </w:r>
-      <w:r>
-        <w:t xml:space="preserve"> </w:t>
-      </w:r>
-      <w:r>
-        <w:rPr>
-          <w:rStyle w:val="VerbatimChar"/>
-        </w:rPr>
-        <w:t xml:space="preserve">am</w:t>
-      </w:r>
-      <w:r>
-        <w:t xml:space="preserve"> </w:t>
-      </w:r>
-      <w:r>
-        <w:t xml:space="preserve">Transmission (0 = automatic, 1 = manual)</w:t>
-      </w:r>
-    </w:p>
-    <w:p>
-      <w:pPr>
-        <w:pStyle w:val="Compact"/>
-        <w:numPr>
-          <w:numId w:val="1001"/>
-          <w:ilvl w:val="0"/>
-        </w:numPr>
-      </w:pPr>
-      <w:r>
-        <w:rPr>
-          <w:rStyle w:val="VerbatimChar"/>
-        </w:rPr>
-        <w:t xml:space="preserve">gear</w:t>
-      </w:r>
-      <w:r>
-        <w:t xml:space="preserve"> </w:t>
-      </w:r>
-      <w:r>
-        <w:t xml:space="preserve">Number of forward gears</w:t>
-      </w:r>
-      <w:r>
-        <w:t xml:space="preserve"> </w:t>
-      </w:r>
-      <w:r>
-        <w:rPr>
-          <w:rStyle w:val="VerbatimChar"/>
-        </w:rPr>
-        <w:t xml:space="preserve">carb</w:t>
-      </w:r>
-      <w:r>
-        <w:t xml:space="preserve"> </w:t>
-      </w:r>
-      <w:r>
-        <w:t xml:space="preserve">Number of carburetors</w:t>
-      </w:r>
-    </w:p>
-    <w:p>
-      <w:pPr>
-        <w:pStyle w:val="Heading2"/>
-      </w:pPr>
-      <w:bookmarkStart w:id="23" w:name="data-analysis"/>
-      <w:bookmarkEnd w:id="23"/>
-      <w:r>
-        <w:t xml:space="preserve">2. Data Analysis</w:t>
-      </w:r>
-    </w:p>
-    <w:p>
-      <w:r>
-        <w:pict>
-          <v:rect style="width:0;height:1.5pt" o:hralign="center" o:hrstd="t" o:hr="t"/>
-        </w:pict>
+        <w:t xml:space="preserve">"Quantify the MPG difference between automatic and manual transmissions"</w:t>
       </w:r>
     </w:p>
     <w:p>
       <w:pPr>
         <w:pStyle w:val="Heading4"/>
       </w:pPr>
-      <w:bookmarkStart w:id="24" w:name="exploratoty-data-analysis"/>
-      <w:bookmarkEnd w:id="24"/>
-      <w:r>
-        <w:t xml:space="preserve">2.1 Exploratoty Data Analysis</w:t>
-      </w:r>
-    </w:p>
-    <w:p>
-      <w:pPr>
-        <w:pStyle w:val="SourceCode"/>
-      </w:pPr>
-      <w:r>
-        <w:rPr>
-          <w:rStyle w:val="KeywordTok"/>
-        </w:rPr>
-        <w:t xml:space="preserve">library</w:t>
-      </w:r>
-      <w:r>
-        <w:rPr>
-          <w:rStyle w:val="NormalTok"/>
-        </w:rPr>
-        <w:t xml:space="preserve">(</w:t>
-      </w:r>
-      <w:r>
-        <w:rPr>
-          <w:rStyle w:val="StringTok"/>
-        </w:rPr>
-        <w:t xml:space="preserve">"UsingR"</w:t>
-      </w:r>
-      <w:r>
-        <w:rPr>
-          <w:rStyle w:val="NormalTok"/>
-        </w:rPr>
-        <w:t xml:space="preserve">) </w:t>
-      </w:r>
-      <w:r>
-        <w:br w:type="textWrapping"/>
-      </w:r>
-      <w:r>
-        <w:rPr>
-          <w:rStyle w:val="KeywordTok"/>
-        </w:rPr>
-        <w:t xml:space="preserve">library</w:t>
-      </w:r>
-      <w:r>
-        <w:rPr>
-          <w:rStyle w:val="NormalTok"/>
-        </w:rPr>
-        <w:t xml:space="preserve">(</w:t>
-      </w:r>
-      <w:r>
-        <w:rPr>
-          <w:rStyle w:val="StringTok"/>
-        </w:rPr>
-        <w:t xml:space="preserve">"ggplot2"</w:t>
-      </w:r>
-      <w:r>
-        <w:rPr>
-          <w:rStyle w:val="NormalTok"/>
-        </w:rPr>
-        <w:t xml:space="preserve">) </w:t>
-      </w:r>
-      <w:r>
-        <w:br w:type="textWrapping"/>
-      </w:r>
-      <w:r>
-        <w:rPr>
-          <w:rStyle w:val="KeywordTok"/>
-        </w:rPr>
-        <w:t xml:space="preserve">data</w:t>
-      </w:r>
-      <w:r>
-        <w:rPr>
-          <w:rStyle w:val="NormalTok"/>
-        </w:rPr>
-        <w:t xml:space="preserve">(mtcars) </w:t>
-      </w:r>
-      <w:r>
-        <w:br w:type="textWrapping"/>
-      </w:r>
-      <w:r>
-        <w:rPr>
-          <w:rStyle w:val="KeywordTok"/>
-        </w:rPr>
-        <w:t xml:space="preserve">str</w:t>
-      </w:r>
-      <w:r>
-        <w:rPr>
-          <w:rStyle w:val="NormalTok"/>
-        </w:rPr>
-        <w:t xml:space="preserve">(mtcars) </w:t>
-      </w:r>
-    </w:p>
-    <w:p>
-      <w:pPr>
-        <w:pStyle w:val="SourceCode"/>
-      </w:pPr>
-      <w:r>
-        <w:rPr>
-          <w:rStyle w:val="VerbatimChar"/>
-        </w:rPr>
-        <w:t xml:space="preserve">'data.frame':   32 obs. of  11 variables:</w:t>
-      </w:r>
-      <w:r>
-        <w:br w:type="textWrapping"/>
-      </w:r>
-      <w:r>
-        <w:rPr>
-          <w:rStyle w:val="VerbatimChar"/>
-        </w:rPr>
-        <w:t xml:space="preserve"> $ mpg : num  21 21 22.8 21.4 18.7 18.1 14.3 24.4 22.8 19.2 ...</w:t>
-      </w:r>
-      <w:r>
-        <w:br w:type="textWrapping"/>
-      </w:r>
-      <w:r>
-        <w:rPr>
-          <w:rStyle w:val="VerbatimChar"/>
-        </w:rPr>
-        <w:t xml:space="preserve"> $ cyl : num  6 6 4 6 8 6 8 4 4 6 ...</w:t>
-      </w:r>
-      <w:r>
-        <w:br w:type="textWrapping"/>
-      </w:r>
-      <w:r>
-        <w:rPr>
-          <w:rStyle w:val="VerbatimChar"/>
-        </w:rPr>
-        <w:t xml:space="preserve"> $ disp: num  160 160 108 258 360 ...</w:t>
-      </w:r>
-      <w:r>
-        <w:br w:type="textWrapping"/>
-      </w:r>
-      <w:r>
-        <w:rPr>
-          <w:rStyle w:val="VerbatimChar"/>
-        </w:rPr>
-        <w:t xml:space="preserve"> $ hp  : num  110 110 93 110 175 105 245 62 95 123 ...</w:t>
-      </w:r>
-      <w:r>
-        <w:br w:type="textWrapping"/>
-      </w:r>
-      <w:r>
-        <w:rPr>
-          <w:rStyle w:val="VerbatimChar"/>
-        </w:rPr>
-        <w:t xml:space="preserve"> $ drat: num  3.9 3.9 3.85 3.08 3.15 2.76 3.21 3.69 3.92 3.92 ...</w:t>
-      </w:r>
-      <w:r>
-        <w:br w:type="textWrapping"/>
-      </w:r>
-      <w:r>
-        <w:rPr>
-          <w:rStyle w:val="VerbatimChar"/>
-        </w:rPr>
-        <w:t xml:space="preserve"> $ wt  : num  2.62 2.88 2.32 3.21 3.44 ...</w:t>
-      </w:r>
-      <w:r>
-        <w:br w:type="textWrapping"/>
-      </w:r>
-      <w:r>
-        <w:rPr>
-          <w:rStyle w:val="VerbatimChar"/>
-        </w:rPr>
-        <w:t xml:space="preserve"> $ qsec: num  16.5 17 18.6 19.4 17 ...</w:t>
-      </w:r>
-      <w:r>
-        <w:br w:type="textWrapping"/>
-      </w:r>
-      <w:r>
-        <w:rPr>
-          <w:rStyle w:val="VerbatimChar"/>
-        </w:rPr>
-        <w:t xml:space="preserve"> $ vs  : num  0 0 1 1 0 1 0 1 1 1 ...</w:t>
-      </w:r>
-      <w:r>
-        <w:br w:type="textWrapping"/>
-      </w:r>
-      <w:r>
-        <w:rPr>
-          <w:rStyle w:val="VerbatimChar"/>
-        </w:rPr>
-        <w:t xml:space="preserve"> $ am  : num  1 1 1 0 0 0 0 0 0 0 ...</w:t>
-      </w:r>
-      <w:r>
-        <w:br w:type="textWrapping"/>
-      </w:r>
-      <w:r>
-        <w:rPr>
-          <w:rStyle w:val="VerbatimChar"/>
-        </w:rPr>
-        <w:t xml:space="preserve"> $ gear: num  4 4 4 3 3 3 3 4 4 4 ...</w:t>
-      </w:r>
-      <w:r>
-        <w:br w:type="textWrapping"/>
-      </w:r>
-      <w:r>
-        <w:rPr>
-          <w:rStyle w:val="VerbatimChar"/>
-        </w:rPr>
-        <w:t xml:space="preserve"> $ carb: num  4 4 1 1 2 1 4 2 2 4 ...</w:t>
+      <w:bookmarkStart w:id="22" w:name="dataset---motor-trend-car-road-tests"/>
+      <w:bookmarkEnd w:id="22"/>
+      <w:r>
+        <w:t xml:space="preserve">Dataset - Motor Trend Car Road Tests</w:t>
+      </w:r>
+    </w:p>
+    <w:p>
+      <w:r>
+        <w:t xml:space="preserve">The data was extracted from the 1974 Motor Trend US magazine, and comprises fuel consumption and 10 aspects of automobile design and performance for 32 automobiles (1973–74 models).</w:t>
       </w:r>
     </w:p>
     <w:p>
@@ -484,121 +94,204 @@
         </w:numPr>
       </w:pPr>
       <w:r>
-        <w:t xml:space="preserve">All Data are number.</w:t>
-      </w:r>
-    </w:p>
-    <w:p>
-      <w:pPr>
-        <w:pStyle w:val="SourceCode"/>
-      </w:pPr>
-      <w:r>
-        <w:rPr>
-          <w:rStyle w:val="NormalTok"/>
-        </w:rPr>
-        <w:t xml:space="preserve">mtcars$am &lt;-</w:t>
-      </w:r>
-      <w:r>
-        <w:rPr>
-          <w:rStyle w:val="StringTok"/>
-        </w:rPr>
-        <w:t xml:space="preserve"> </w:t>
-      </w:r>
-      <w:r>
-        <w:rPr>
-          <w:rStyle w:val="KeywordTok"/>
-        </w:rPr>
-        <w:t xml:space="preserve">as.factor</w:t>
-      </w:r>
-      <w:r>
-        <w:rPr>
-          <w:rStyle w:val="NormalTok"/>
-        </w:rPr>
-        <w:t xml:space="preserve">(mtcars$am) </w:t>
-      </w:r>
-      <w:r>
-        <w:br w:type="textWrapping"/>
-      </w:r>
-      <w:r>
-        <w:rPr>
-          <w:rStyle w:val="KeywordTok"/>
-        </w:rPr>
-        <w:t xml:space="preserve">levels</w:t>
-      </w:r>
-      <w:r>
-        <w:rPr>
-          <w:rStyle w:val="NormalTok"/>
-        </w:rPr>
-        <w:t xml:space="preserve">(mtcars$am) </w:t>
-      </w:r>
-    </w:p>
-    <w:p>
-      <w:pPr>
-        <w:pStyle w:val="SourceCode"/>
-      </w:pPr>
-      <w:r>
-        <w:rPr>
-          <w:rStyle w:val="VerbatimChar"/>
-        </w:rPr>
-        <w:t xml:space="preserve">## [1] "0" "1"</w:t>
-      </w:r>
-    </w:p>
-    <w:p>
-      <w:pPr>
-        <w:pStyle w:val="SourceCode"/>
-      </w:pPr>
-      <w:r>
-        <w:rPr>
-          <w:rStyle w:val="KeywordTok"/>
-        </w:rPr>
-        <w:t xml:space="preserve">levels</w:t>
-      </w:r>
-      <w:r>
-        <w:rPr>
-          <w:rStyle w:val="NormalTok"/>
-        </w:rPr>
-        <w:t xml:space="preserve">(mtcars$am) &lt;-</w:t>
-      </w:r>
-      <w:r>
-        <w:rPr>
-          <w:rStyle w:val="StringTok"/>
-        </w:rPr>
-        <w:t xml:space="preserve"> </w:t>
-      </w:r>
-      <w:r>
-        <w:rPr>
-          <w:rStyle w:val="KeywordTok"/>
-        </w:rPr>
-        <w:t xml:space="preserve">c</w:t>
-      </w:r>
-      <w:r>
-        <w:rPr>
-          <w:rStyle w:val="NormalTok"/>
-        </w:rPr>
-        <w:t xml:space="preserve">(</w:t>
-      </w:r>
-      <w:r>
-        <w:rPr>
-          <w:rStyle w:val="StringTok"/>
-        </w:rPr>
-        <w:t xml:space="preserve">"Automatic"</w:t>
-      </w:r>
-      <w:r>
-        <w:rPr>
-          <w:rStyle w:val="NormalTok"/>
-        </w:rPr>
-        <w:t xml:space="preserve">, </w:t>
-      </w:r>
-      <w:r>
-        <w:rPr>
-          <w:rStyle w:val="StringTok"/>
-        </w:rPr>
-        <w:t xml:space="preserve">"Manual"</w:t>
-      </w:r>
-      <w:r>
-        <w:rPr>
-          <w:rStyle w:val="NormalTok"/>
-        </w:rPr>
-        <w:t xml:space="preserve">) </w:t>
+        <w:rPr>
+          <w:rStyle w:val="VerbatimChar"/>
+        </w:rPr>
+        <w:t xml:space="preserve">mpg</w:t>
+      </w:r>
+      <w:r>
+        <w:t xml:space="preserve"> </w:t>
+      </w:r>
+      <w:r>
+        <w:t xml:space="preserve">Miles/(US) gallon</w:t>
+      </w:r>
+      <w:r>
+        <w:t xml:space="preserve"> </w:t>
+      </w:r>
+      <w:r>
+        <w:rPr>
+          <w:rStyle w:val="VerbatimChar"/>
+        </w:rPr>
+        <w:t xml:space="preserve">cyl</w:t>
+      </w:r>
+      <w:r>
+        <w:t xml:space="preserve"> </w:t>
+      </w:r>
+      <w:r>
+        <w:t xml:space="preserve">Number of cylinders</w:t>
+      </w:r>
+      <w:r>
+        <w:t xml:space="preserve"> </w:t>
+      </w:r>
+      <w:r>
+        <w:rPr>
+          <w:rStyle w:val="VerbatimChar"/>
+        </w:rPr>
+        <w:t xml:space="preserve">disp</w:t>
+      </w:r>
+      <w:r>
+        <w:t xml:space="preserve"> </w:t>
+      </w:r>
+      <w:r>
+        <w:t xml:space="preserve">Displacement (cu.in.)</w:t>
+      </w:r>
+    </w:p>
+    <w:p>
+      <w:pPr>
+        <w:pStyle w:val="Compact"/>
+        <w:numPr>
+          <w:numId w:val="1002"/>
+          <w:ilvl w:val="0"/>
+        </w:numPr>
+      </w:pPr>
+      <w:r>
+        <w:rPr>
+          <w:rStyle w:val="VerbatimChar"/>
+        </w:rPr>
+        <w:t xml:space="preserve">hp</w:t>
+      </w:r>
+      <w:r>
+        <w:t xml:space="preserve"> </w:t>
+      </w:r>
+      <w:r>
+        <w:t xml:space="preserve">Gross horsepower</w:t>
+      </w:r>
+      <w:r>
+        <w:t xml:space="preserve"> </w:t>
+      </w:r>
+      <w:r>
+        <w:rPr>
+          <w:rStyle w:val="VerbatimChar"/>
+        </w:rPr>
+        <w:t xml:space="preserve">drat</w:t>
+      </w:r>
+      <w:r>
+        <w:t xml:space="preserve"> </w:t>
+      </w:r>
+      <w:r>
+        <w:t xml:space="preserve">Rear axle ratio</w:t>
+      </w:r>
+      <w:r>
+        <w:t xml:space="preserve"> </w:t>
+      </w:r>
+      <w:r>
+        <w:rPr>
+          <w:rStyle w:val="VerbatimChar"/>
+        </w:rPr>
+        <w:t xml:space="preserve">wt</w:t>
+      </w:r>
+      <w:r>
+        <w:t xml:space="preserve"> </w:t>
+      </w:r>
+      <w:r>
+        <w:t xml:space="preserve">Weight (lb/1000)</w:t>
+      </w:r>
+    </w:p>
+    <w:p>
+      <w:pPr>
+        <w:pStyle w:val="Compact"/>
+        <w:numPr>
+          <w:numId w:val="1002"/>
+          <w:ilvl w:val="0"/>
+        </w:numPr>
+      </w:pPr>
+      <w:r>
+        <w:rPr>
+          <w:rStyle w:val="VerbatimChar"/>
+        </w:rPr>
+        <w:t xml:space="preserve">qsec</w:t>
+      </w:r>
+      <w:r>
+        <w:t xml:space="preserve"> </w:t>
+      </w:r>
+      <w:r>
+        <w:t xml:space="preserve">1/4 mile time</w:t>
+      </w:r>
+      <w:r>
+        <w:t xml:space="preserve"> </w:t>
+      </w:r>
+      <w:r>
+        <w:rPr>
+          <w:rStyle w:val="VerbatimChar"/>
+        </w:rPr>
+        <w:t xml:space="preserve">vs</w:t>
+      </w:r>
+      <w:r>
+        <w:t xml:space="preserve"> </w:t>
+      </w:r>
+      <w:r>
+        <w:t xml:space="preserve">V/S</w:t>
+      </w:r>
+      <w:r>
+        <w:t xml:space="preserve"> </w:t>
+      </w:r>
+      <w:r>
+        <w:rPr>
+          <w:rStyle w:val="VerbatimChar"/>
+        </w:rPr>
+        <w:t xml:space="preserve">am</w:t>
+      </w:r>
+      <w:r>
+        <w:t xml:space="preserve"> </w:t>
+      </w:r>
+      <w:r>
+        <w:t xml:space="preserve">Transmission (0 = automatic, 1 = manual)</w:t>
+      </w:r>
+    </w:p>
+    <w:p>
+      <w:pPr>
+        <w:pStyle w:val="Compact"/>
+        <w:numPr>
+          <w:numId w:val="1002"/>
+          <w:ilvl w:val="0"/>
+        </w:numPr>
+      </w:pPr>
+      <w:r>
+        <w:rPr>
+          <w:rStyle w:val="VerbatimChar"/>
+        </w:rPr>
+        <w:t xml:space="preserve">gear</w:t>
+      </w:r>
+      <w:r>
+        <w:t xml:space="preserve"> </w:t>
+      </w:r>
+      <w:r>
+        <w:t xml:space="preserve">Number of forward gears</w:t>
+      </w:r>
+      <w:r>
+        <w:t xml:space="preserve"> </w:t>
+      </w:r>
+      <w:r>
+        <w:rPr>
+          <w:rStyle w:val="VerbatimChar"/>
+        </w:rPr>
+        <w:t xml:space="preserve">carb</w:t>
+      </w:r>
+      <w:r>
+        <w:t xml:space="preserve"> </w:t>
+      </w:r>
+      <w:r>
+        <w:t xml:space="preserve">Number of carburetors</w:t>
+      </w:r>
+    </w:p>
+    <w:p>
+      <w:pPr>
+        <w:pStyle w:val="Heading2"/>
+      </w:pPr>
+      <w:bookmarkStart w:id="23" w:name="result-and-executive-summary"/>
+      <w:bookmarkEnd w:id="23"/>
+      <w:r>
+        <w:t xml:space="preserve">Result and Executive Summary</w:t>
+      </w:r>
+    </w:p>
+    <w:p>
+      <w:r>
+        <w:t xml:space="preserve">You can show this summary from refering the following appendix which include simple linear regression,multivariate linear regression and model comparison(ANOVA).</w:t>
+      </w:r>
+    </w:p>
+    <w:p>
+      <w:r>
+        <w:t xml:space="preserve">From simple linear regression model, we can know the following:</w:t>
       </w:r>
     </w:p>
     <w:p>
@@ -610,6 +303,406 @@
         </w:numPr>
       </w:pPr>
       <w:r>
+        <w:t xml:space="preserve">The expression, MPG = 17.15 + 7.24 am explains 36% of the variation of MPG in the data.</w:t>
+      </w:r>
+    </w:p>
+    <w:p>
+      <w:pPr>
+        <w:pStyle w:val="Compact"/>
+        <w:numPr>
+          <w:numId w:val="1003"/>
+          <w:ilvl w:val="0"/>
+        </w:numPr>
+      </w:pPr>
+      <w:r>
+        <w:t xml:space="preserve">The model is not so good.</w:t>
+      </w:r>
+    </w:p>
+    <w:p>
+      <w:r>
+        <w:t xml:space="preserve">By carefully compensating for weight and horsepower in our limited data set from multivariate linear regression, we can make the following statements:</w:t>
+      </w:r>
+    </w:p>
+    <w:p>
+      <w:pPr>
+        <w:pStyle w:val="Compact"/>
+        <w:numPr>
+          <w:numId w:val="1004"/>
+          <w:ilvl w:val="0"/>
+        </w:numPr>
+      </w:pPr>
+      <w:r>
+        <w:t xml:space="preserve">In comparing automatic to manual transmission MPG, the observed differences are most likely due to vehicle weight and horsepower, rather than transmission type.</w:t>
+      </w:r>
+    </w:p>
+    <w:p>
+      <w:pPr>
+        <w:pStyle w:val="Compact"/>
+        <w:numPr>
+          <w:numId w:val="1004"/>
+          <w:ilvl w:val="0"/>
+        </w:numPr>
+      </w:pPr>
+      <w:r>
+        <w:t xml:space="preserve">Vehicle weight and horsepower explain the variation in MPG, with much less than 1% probability that the differences are due to random chance. The expression, MPG = 34.00288 + 2.08371 am- 2.87858 wt - 0.03748 hp explains 84% of the variation of MPG in the data.</w:t>
+      </w:r>
+    </w:p>
+    <w:p>
+      <w:r>
+        <w:t xml:space="preserve">From model comparison, Model 2(result of multivariate linear regression) is more significant than Model 1 (resilt of simple linear regression).</w:t>
+      </w:r>
+    </w:p>
+    <w:p>
+      <w:pPr>
+        <w:pStyle w:val="Heading2"/>
+      </w:pPr>
+      <w:bookmarkStart w:id="24" w:name="appendix---data-analysis"/>
+      <w:bookmarkEnd w:id="24"/>
+      <w:r>
+        <w:t xml:space="preserve">Appendix - Data Analysis</w:t>
+      </w:r>
+    </w:p>
+    <w:p>
+      <w:pPr>
+        <w:pStyle w:val="Heading4"/>
+      </w:pPr>
+      <w:bookmarkStart w:id="25" w:name="a.1-exploratoty-data-analysis"/>
+      <w:bookmarkEnd w:id="25"/>
+      <w:r>
+        <w:t xml:space="preserve">A.1 Exploratoty Data Analysis</w:t>
+      </w:r>
+    </w:p>
+    <w:p>
+      <w:pPr>
+        <w:pStyle w:val="SourceCode"/>
+      </w:pPr>
+      <w:r>
+        <w:rPr>
+          <w:rStyle w:val="KeywordTok"/>
+        </w:rPr>
+        <w:t xml:space="preserve">library</w:t>
+      </w:r>
+      <w:r>
+        <w:rPr>
+          <w:rStyle w:val="NormalTok"/>
+        </w:rPr>
+        <w:t xml:space="preserve">(</w:t>
+      </w:r>
+      <w:r>
+        <w:rPr>
+          <w:rStyle w:val="StringTok"/>
+        </w:rPr>
+        <w:t xml:space="preserve">"UsingR"</w:t>
+      </w:r>
+      <w:r>
+        <w:rPr>
+          <w:rStyle w:val="NormalTok"/>
+        </w:rPr>
+        <w:t xml:space="preserve">) </w:t>
+      </w:r>
+      <w:r>
+        <w:br w:type="textWrapping"/>
+      </w:r>
+      <w:r>
+        <w:rPr>
+          <w:rStyle w:val="KeywordTok"/>
+        </w:rPr>
+        <w:t xml:space="preserve">library</w:t>
+      </w:r>
+      <w:r>
+        <w:rPr>
+          <w:rStyle w:val="NormalTok"/>
+        </w:rPr>
+        <w:t xml:space="preserve">(</w:t>
+      </w:r>
+      <w:r>
+        <w:rPr>
+          <w:rStyle w:val="StringTok"/>
+        </w:rPr>
+        <w:t xml:space="preserve">"ggplot2"</w:t>
+      </w:r>
+      <w:r>
+        <w:rPr>
+          <w:rStyle w:val="NormalTok"/>
+        </w:rPr>
+        <w:t xml:space="preserve">) </w:t>
+      </w:r>
+      <w:r>
+        <w:br w:type="textWrapping"/>
+      </w:r>
+      <w:r>
+        <w:rPr>
+          <w:rStyle w:val="KeywordTok"/>
+        </w:rPr>
+        <w:t xml:space="preserve">data</w:t>
+      </w:r>
+      <w:r>
+        <w:rPr>
+          <w:rStyle w:val="NormalTok"/>
+        </w:rPr>
+        <w:t xml:space="preserve">(mtcars) </w:t>
+      </w:r>
+      <w:r>
+        <w:br w:type="textWrapping"/>
+      </w:r>
+      <w:r>
+        <w:rPr>
+          <w:rStyle w:val="KeywordTok"/>
+        </w:rPr>
+        <w:t xml:space="preserve">str</w:t>
+      </w:r>
+      <w:r>
+        <w:rPr>
+          <w:rStyle w:val="NormalTok"/>
+        </w:rPr>
+        <w:t xml:space="preserve">(mtcars) </w:t>
+      </w:r>
+    </w:p>
+    <w:p>
+      <w:pPr>
+        <w:pStyle w:val="SourceCode"/>
+      </w:pPr>
+      <w:r>
+        <w:rPr>
+          <w:rStyle w:val="VerbatimChar"/>
+        </w:rPr>
+        <w:t xml:space="preserve">## 'data.frame':    32 obs. of  11 variables:</w:t>
+      </w:r>
+      <w:r>
+        <w:br w:type="textWrapping"/>
+      </w:r>
+      <w:r>
+        <w:rPr>
+          <w:rStyle w:val="VerbatimChar"/>
+        </w:rPr>
+        <w:t xml:space="preserve">##  $ mpg : num  21 21 22.8 21.4 18.7 18.1 14.3 24.4 22.8 19.2 ...</w:t>
+      </w:r>
+      <w:r>
+        <w:br w:type="textWrapping"/>
+      </w:r>
+      <w:r>
+        <w:rPr>
+          <w:rStyle w:val="VerbatimChar"/>
+        </w:rPr>
+        <w:t xml:space="preserve">##  $ cyl : num  6 6 4 6 8 6 8 4 4 6 ...</w:t>
+      </w:r>
+      <w:r>
+        <w:br w:type="textWrapping"/>
+      </w:r>
+      <w:r>
+        <w:rPr>
+          <w:rStyle w:val="VerbatimChar"/>
+        </w:rPr>
+        <w:t xml:space="preserve">##  $ disp: num  160 160 108 258 360 ...</w:t>
+      </w:r>
+      <w:r>
+        <w:br w:type="textWrapping"/>
+      </w:r>
+      <w:r>
+        <w:rPr>
+          <w:rStyle w:val="VerbatimChar"/>
+        </w:rPr>
+        <w:t xml:space="preserve">##  $ hp  : num  110 110 93 110 175 105 245 62 95 123 ...</w:t>
+      </w:r>
+      <w:r>
+        <w:br w:type="textWrapping"/>
+      </w:r>
+      <w:r>
+        <w:rPr>
+          <w:rStyle w:val="VerbatimChar"/>
+        </w:rPr>
+        <w:t xml:space="preserve">##  $ drat: num  3.9 3.9 3.85 3.08 3.15 2.76 3.21 3.69 3.92 3.92 ...</w:t>
+      </w:r>
+      <w:r>
+        <w:br w:type="textWrapping"/>
+      </w:r>
+      <w:r>
+        <w:rPr>
+          <w:rStyle w:val="VerbatimChar"/>
+        </w:rPr>
+        <w:t xml:space="preserve">##  $ wt  : num  2.62 2.88 2.32 3.21 3.44 ...</w:t>
+      </w:r>
+      <w:r>
+        <w:br w:type="textWrapping"/>
+      </w:r>
+      <w:r>
+        <w:rPr>
+          <w:rStyle w:val="VerbatimChar"/>
+        </w:rPr>
+        <w:t xml:space="preserve">##  $ qsec: num  16.5 17 18.6 19.4 17 ...</w:t>
+      </w:r>
+      <w:r>
+        <w:br w:type="textWrapping"/>
+      </w:r>
+      <w:r>
+        <w:rPr>
+          <w:rStyle w:val="VerbatimChar"/>
+        </w:rPr>
+        <w:t xml:space="preserve">##  $ vs  : num  0 0 1 1 0 1 0 1 1 1 ...</w:t>
+      </w:r>
+      <w:r>
+        <w:br w:type="textWrapping"/>
+      </w:r>
+      <w:r>
+        <w:rPr>
+          <w:rStyle w:val="VerbatimChar"/>
+        </w:rPr>
+        <w:t xml:space="preserve">##  $ am  : num  1 1 1 0 0 0 0 0 0 0 ...</w:t>
+      </w:r>
+      <w:r>
+        <w:br w:type="textWrapping"/>
+      </w:r>
+      <w:r>
+        <w:rPr>
+          <w:rStyle w:val="VerbatimChar"/>
+        </w:rPr>
+        <w:t xml:space="preserve">##  $ gear: num  4 4 4 3 3 3 3 4 4 4 ...</w:t>
+      </w:r>
+      <w:r>
+        <w:br w:type="textWrapping"/>
+      </w:r>
+      <w:r>
+        <w:rPr>
+          <w:rStyle w:val="VerbatimChar"/>
+        </w:rPr>
+        <w:t xml:space="preserve">##  $ carb: num  4 4 1 1 2 1 4 2 2 4 ...</w:t>
+      </w:r>
+    </w:p>
+    <w:p>
+      <w:pPr>
+        <w:pStyle w:val="Compact"/>
+        <w:numPr>
+          <w:numId w:val="1005"/>
+          <w:ilvl w:val="0"/>
+        </w:numPr>
+      </w:pPr>
+      <w:r>
+        <w:t xml:space="preserve">All Data are number.</w:t>
+      </w:r>
+    </w:p>
+    <w:p>
+      <w:pPr>
+        <w:pStyle w:val="SourceCode"/>
+      </w:pPr>
+      <w:r>
+        <w:rPr>
+          <w:rStyle w:val="NormalTok"/>
+        </w:rPr>
+        <w:t xml:space="preserve">mtcars$am &lt;-</w:t>
+      </w:r>
+      <w:r>
+        <w:rPr>
+          <w:rStyle w:val="StringTok"/>
+        </w:rPr>
+        <w:t xml:space="preserve"> </w:t>
+      </w:r>
+      <w:r>
+        <w:rPr>
+          <w:rStyle w:val="KeywordTok"/>
+        </w:rPr>
+        <w:t xml:space="preserve">as.factor</w:t>
+      </w:r>
+      <w:r>
+        <w:rPr>
+          <w:rStyle w:val="NormalTok"/>
+        </w:rPr>
+        <w:t xml:space="preserve">(mtcars$am) </w:t>
+      </w:r>
+      <w:r>
+        <w:br w:type="textWrapping"/>
+      </w:r>
+      <w:r>
+        <w:rPr>
+          <w:rStyle w:val="KeywordTok"/>
+        </w:rPr>
+        <w:t xml:space="preserve">levels</w:t>
+      </w:r>
+      <w:r>
+        <w:rPr>
+          <w:rStyle w:val="NormalTok"/>
+        </w:rPr>
+        <w:t xml:space="preserve">(mtcars$am) </w:t>
+      </w:r>
+    </w:p>
+    <w:p>
+      <w:pPr>
+        <w:pStyle w:val="SourceCode"/>
+      </w:pPr>
+      <w:r>
+        <w:rPr>
+          <w:rStyle w:val="VerbatimChar"/>
+        </w:rPr>
+        <w:t xml:space="preserve">## [1] "0" "1"</w:t>
+      </w:r>
+    </w:p>
+    <w:p>
+      <w:pPr>
+        <w:pStyle w:val="SourceCode"/>
+      </w:pPr>
+      <w:r>
+        <w:rPr>
+          <w:rStyle w:val="KeywordTok"/>
+        </w:rPr>
+        <w:t xml:space="preserve">levels</w:t>
+      </w:r>
+      <w:r>
+        <w:rPr>
+          <w:rStyle w:val="NormalTok"/>
+        </w:rPr>
+        <w:t xml:space="preserve">(mtcars$am) &lt;-</w:t>
+      </w:r>
+      <w:r>
+        <w:rPr>
+          <w:rStyle w:val="StringTok"/>
+        </w:rPr>
+        <w:t xml:space="preserve"> </w:t>
+      </w:r>
+      <w:r>
+        <w:rPr>
+          <w:rStyle w:val="KeywordTok"/>
+        </w:rPr>
+        <w:t xml:space="preserve">c</w:t>
+      </w:r>
+      <w:r>
+        <w:rPr>
+          <w:rStyle w:val="NormalTok"/>
+        </w:rPr>
+        <w:t xml:space="preserve">(</w:t>
+      </w:r>
+      <w:r>
+        <w:rPr>
+          <w:rStyle w:val="StringTok"/>
+        </w:rPr>
+        <w:t xml:space="preserve">"Automatic"</w:t>
+      </w:r>
+      <w:r>
+        <w:rPr>
+          <w:rStyle w:val="NormalTok"/>
+        </w:rPr>
+        <w:t xml:space="preserve">, </w:t>
+      </w:r>
+      <w:r>
+        <w:rPr>
+          <w:rStyle w:val="StringTok"/>
+        </w:rPr>
+        <w:t xml:space="preserve">"Manual"</w:t>
+      </w:r>
+      <w:r>
+        <w:rPr>
+          <w:rStyle w:val="NormalTok"/>
+        </w:rPr>
+        <w:t xml:space="preserve">) </w:t>
+      </w:r>
+    </w:p>
+    <w:p>
+      <w:pPr>
+        <w:pStyle w:val="Compact"/>
+        <w:numPr>
+          <w:numId w:val="1006"/>
+          <w:ilvl w:val="0"/>
+        </w:numPr>
+      </w:pPr>
+      <w:r>
         <w:t xml:space="preserve">We transfom transmission(</w:t>
       </w:r>
       <w:r>
@@ -626,8 +719,8 @@
       <w:pPr>
         <w:pStyle w:val="Heading5"/>
       </w:pPr>
-      <w:bookmarkStart w:id="25" w:name="histogram-and-density-of-miles-per-gallon"/>
-      <w:bookmarkEnd w:id="25"/>
+      <w:bookmarkStart w:id="26" w:name="histogram-and-density-of-miles-per-gallon"/>
+      <w:bookmarkEnd w:id="26"/>
       <w:r>
         <w:t xml:space="preserve">Histogram and density of Miles per Gallon</w:t>
       </w:r>
@@ -944,26 +1037,37 @@
           <w:rStyle w:val="NormalTok"/>
         </w:rPr>
         <w:t xml:space="preserve">p</w:t>
+      </w:r>
+    </w:p>
+    <w:p>
+      <w:pPr>
+        <w:pStyle w:val="SourceCode"/>
+      </w:pPr>
+      <w:r>
+        <w:rPr>
+          <w:rStyle w:val="VerbatimChar"/>
+        </w:rPr>
+        <w:t xml:space="preserve">## stat_bin: binwidth defaulted to range/30. Use 'binwidth = x' to adjust this.</w:t>
       </w:r>
     </w:p>
     <w:p>
       <w:r>
         <w:drawing>
           <wp:inline>
-            <wp:extent cx="4610100" cy="3695700"/>
+            <wp:extent cx="5440680" cy="2720340"/>
             <wp:effectExtent b="0" l="0" r="0" t="0"/>
             <wp:docPr descr="" id="1" name="Picture"/>
             <a:graphic>
               <a:graphicData uri="http://schemas.openxmlformats.org/drawingml/2006/picture">
                 <pic:pic>
                   <pic:nvPicPr>
-                    <pic:cNvPr descr="./Regression_Models_Project_files/figure-docx/unnamed-chunk-3.png" id="0" name="Picture"/>
+                    <pic:cNvPr descr="Regression_Models_Project_files/figure-docx/unnamed-chunk-3.png" id="0" name="Picture"/>
                     <pic:cNvPicPr>
                       <a:picLocks noChangeArrowheads="1" noChangeAspect="1"/>
                     </pic:cNvPicPr>
                   </pic:nvPicPr>
                   <pic:blipFill>
-                    <a:blip r:embed="rId26"/>
+                    <a:blip r:embed="rId27"/>
                     <a:stretch>
                       <a:fillRect/>
                     </a:stretch>
@@ -971,7 +1075,7 @@
                   <pic:spPr bwMode="auto">
                     <a:xfrm>
                       <a:off x="0" y="0"/>
-                      <a:ext cx="4610100" cy="3695700"/>
+                      <a:ext cx="5440680" cy="2720340"/>
                     </a:xfrm>
                     <a:prstGeom prst="rect">
                       <a:avLst/>
@@ -991,12 +1095,10 @@
       </w:r>
     </w:p>
     <w:p>
-      <w:pPr>
-        <w:pStyle w:val="Heading5"/>
-      </w:pPr>
-      <w:bookmarkStart w:id="27" w:name="box-plot-of-miles-per-gallon"/>
-      <w:bookmarkEnd w:id="27"/>
-      <w:r>
+      <w:r>
+        <w:rPr>
+          <w:b/>
+        </w:rPr>
         <w:t xml:space="preserve">Box plot of Miles per Gallon</w:t>
       </w:r>
     </w:p>
@@ -1194,7 +1296,7 @@
         <w:rPr>
           <w:rStyle w:val="KeywordTok"/>
         </w:rPr>
-        <w:t xml:space="preserve">labs</w:t>
+        <w:t xml:space="preserve">ggtitle</w:t>
       </w:r>
       <w:r>
         <w:rPr>
@@ -1204,18 +1306,6 @@
       </w:r>
       <w:r>
         <w:rPr>
-          <w:rStyle w:val="DataTypeTok"/>
-        </w:rPr>
-        <w:t xml:space="preserve">title =</w:t>
-      </w:r>
-      <w:r>
-        <w:rPr>
-          <w:rStyle w:val="NormalTok"/>
-        </w:rPr>
-        <w:t xml:space="preserve"> </w:t>
-      </w:r>
-      <w:r>
-        <w:rPr>
           <w:rStyle w:val="StringTok"/>
         </w:rPr>
         <w:t xml:space="preserve">"MPG by Transmission Type"</w:t>
@@ -1245,7 +1335,7 @@
         <w:rPr>
           <w:rStyle w:val="KeywordTok"/>
         </w:rPr>
-        <w:t xml:space="preserve">labs</w:t>
+        <w:t xml:space="preserve">xlab</w:t>
       </w:r>
       <w:r>
         <w:rPr>
@@ -1255,18 +1345,6 @@
       </w:r>
       <w:r>
         <w:rPr>
-          <w:rStyle w:val="DataTypeTok"/>
-        </w:rPr>
-        <w:t xml:space="preserve">x =</w:t>
-      </w:r>
-      <w:r>
-        <w:rPr>
-          <w:rStyle w:val="NormalTok"/>
-        </w:rPr>
-        <w:t xml:space="preserve"> </w:t>
-      </w:r>
-      <w:r>
-        <w:rPr>
           <w:rStyle w:val="StringTok"/>
         </w:rPr>
         <w:t xml:space="preserve">"Transmission Type"</w:t>
@@ -1275,19 +1353,19 @@
         <w:rPr>
           <w:rStyle w:val="NormalTok"/>
         </w:rPr>
-        <w:t xml:space="preserve">, </w:t>
-      </w:r>
-      <w:r>
-        <w:rPr>
-          <w:rStyle w:val="DataTypeTok"/>
-        </w:rPr>
-        <w:t xml:space="preserve">y =</w:t>
-      </w:r>
-      <w:r>
-        <w:rPr>
-          <w:rStyle w:val="NormalTok"/>
-        </w:rPr>
-        <w:t xml:space="preserve"> </w:t>
+        <w:t xml:space="preserve">)+</w:t>
+      </w:r>
+      <w:r>
+        <w:rPr>
+          <w:rStyle w:val="KeywordTok"/>
+        </w:rPr>
+        <w:t xml:space="preserve">ylab</w:t>
+      </w:r>
+      <w:r>
+        <w:rPr>
+          <w:rStyle w:val="NormalTok"/>
+        </w:rPr>
+        <w:t xml:space="preserve">(</w:t>
       </w:r>
       <w:r>
         <w:rPr>
@@ -1306,14 +1384,14 @@
       <w:r>
         <w:drawing>
           <wp:inline>
-            <wp:extent cx="4610100" cy="3695700"/>
+            <wp:extent cx="5440680" cy="2720340"/>
             <wp:effectExtent b="0" l="0" r="0" t="0"/>
             <wp:docPr descr="" id="1" name="Picture"/>
             <a:graphic>
               <a:graphicData uri="http://schemas.openxmlformats.org/drawingml/2006/picture">
                 <pic:pic>
                   <pic:nvPicPr>
-                    <pic:cNvPr descr="./Regression_Models_Project_files/figure-docx/unnamed-chunk-4.png" id="0" name="Picture"/>
+                    <pic:cNvPr descr="Regression_Models_Project_files/figure-docx/unnamed-chunk-4.png" id="0" name="Picture"/>
                     <pic:cNvPicPr>
                       <a:picLocks noChangeArrowheads="1" noChangeAspect="1"/>
                     </pic:cNvPicPr>
@@ -1327,7 +1405,7 @@
                   <pic:spPr bwMode="auto">
                     <a:xfrm>
                       <a:off x="0" y="0"/>
-                      <a:ext cx="4610100" cy="3695700"/>
+                      <a:ext cx="5440680" cy="2720340"/>
                     </a:xfrm>
                     <a:prstGeom prst="rect">
                       <a:avLst/>
@@ -1350,7 +1428,7 @@
       <w:pPr>
         <w:pStyle w:val="Compact"/>
         <w:numPr>
-          <w:numId w:val="1004"/>
+          <w:numId w:val="1007"/>
           <w:ilvl w:val="0"/>
         </w:numPr>
       </w:pPr>
@@ -1362,7 +1440,7 @@
       <w:pPr>
         <w:pStyle w:val="Compact"/>
         <w:numPr>
-          <w:numId w:val="1004"/>
+          <w:numId w:val="1007"/>
           <w:ilvl w:val="0"/>
         </w:numPr>
       </w:pPr>
@@ -1374,7 +1452,7 @@
       <w:pPr>
         <w:pStyle w:val="Compact"/>
         <w:numPr>
-          <w:numId w:val="1004"/>
+          <w:numId w:val="1007"/>
           <w:ilvl w:val="0"/>
         </w:numPr>
       </w:pPr>
@@ -1386,10 +1464,10 @@
       <w:pPr>
         <w:pStyle w:val="Heading4"/>
       </w:pPr>
-      <w:bookmarkStart w:id="29" w:name="t-test"/>
+      <w:bookmarkStart w:id="29" w:name="a.2-t-test"/>
       <w:bookmarkEnd w:id="29"/>
       <w:r>
-        <w:t xml:space="preserve">2.2 T-Test</w:t>
+        <w:t xml:space="preserve">A.2 T-Test</w:t>
       </w:r>
     </w:p>
     <w:p>
@@ -1481,7 +1559,7 @@
       <w:pPr>
         <w:pStyle w:val="Compact"/>
         <w:numPr>
-          <w:numId w:val="1005"/>
+          <w:numId w:val="1008"/>
           <w:ilvl w:val="0"/>
         </w:numPr>
       </w:pPr>
@@ -1493,7 +1571,7 @@
       <w:pPr>
         <w:pStyle w:val="Compact"/>
         <w:numPr>
-          <w:numId w:val="1005"/>
+          <w:numId w:val="1008"/>
           <w:ilvl w:val="0"/>
         </w:numPr>
       </w:pPr>
@@ -1505,7 +1583,7 @@
       <w:pPr>
         <w:pStyle w:val="Heading5"/>
       </w:pPr>
-      <w:bookmarkStart w:id="30" w:name="t-test-1"/>
+      <w:bookmarkStart w:id="30" w:name="t-test"/>
       <w:bookmarkEnd w:id="30"/>
       <w:r>
         <w:t xml:space="preserve">t-Test</w:t>
@@ -1515,19 +1593,19 @@
       <w:pPr>
         <w:pStyle w:val="Compact"/>
         <w:numPr>
-          <w:numId w:val="1006"/>
+          <w:numId w:val="1009"/>
           <w:ilvl w:val="0"/>
         </w:numPr>
       </w:pPr>
       <w:r>
-        <w:t xml:space="preserve">T- test is tried 2 types when the assumption is normal distribution and when it is not.</w:t>
+        <w:t xml:space="preserve">T- test is tried as 2 types when the assumption is normal distribution and when it is not.</w:t>
       </w:r>
     </w:p>
     <w:p>
       <w:pPr>
         <w:pStyle w:val="Compact"/>
         <w:numPr>
-          <w:numId w:val="1006"/>
+          <w:numId w:val="1009"/>
           <w:ilvl w:val="0"/>
         </w:numPr>
       </w:pPr>
@@ -2054,7 +2132,7 @@
       <w:pPr>
         <w:pStyle w:val="Compact"/>
         <w:numPr>
-          <w:numId w:val="1007"/>
+          <w:numId w:val="1010"/>
           <w:ilvl w:val="0"/>
         </w:numPr>
       </w:pPr>
@@ -2066,7 +2144,7 @@
       <w:pPr>
         <w:pStyle w:val="Compact"/>
         <w:numPr>
-          <w:numId w:val="1007"/>
+          <w:numId w:val="1010"/>
           <w:ilvl w:val="0"/>
         </w:numPr>
       </w:pPr>
@@ -2104,10 +2182,10 @@
       <w:pPr>
         <w:pStyle w:val="Heading4"/>
       </w:pPr>
-      <w:bookmarkStart w:id="31" w:name="simple-linear-regression"/>
+      <w:bookmarkStart w:id="31" w:name="a.3-simple-linear-regression"/>
       <w:bookmarkEnd w:id="31"/>
       <w:r>
-        <w:t xml:space="preserve">2.3 Simple Linear Regression</w:t>
+        <w:t xml:space="preserve">A.3 Simple Linear Regression</w:t>
       </w:r>
     </w:p>
     <w:p>
@@ -2131,15 +2209,54 @@
       </w:r>
       <w:r>
         <w:rPr>
+          <w:rStyle w:val="NormalTok"/>
+        </w:rPr>
+        <w:t xml:space="preserve">fit &lt;-</w:t>
+      </w:r>
+      <w:r>
+        <w:rPr>
+          <w:rStyle w:val="StringTok"/>
+        </w:rPr>
+        <w:t xml:space="preserve"> </w:t>
+      </w:r>
+      <w:r>
+        <w:rPr>
           <w:rStyle w:val="KeywordTok"/>
         </w:rPr>
-        <w:t xml:space="preserve">cor</w:t>
-      </w:r>
-      <w:r>
-        <w:rPr>
-          <w:rStyle w:val="NormalTok"/>
-        </w:rPr>
-        <w:t xml:space="preserve">(mtcars) </w:t>
+        <w:t xml:space="preserve">lm</w:t>
+      </w:r>
+      <w:r>
+        <w:rPr>
+          <w:rStyle w:val="NormalTok"/>
+        </w:rPr>
+        <w:t xml:space="preserve">(mpg~am, </w:t>
+      </w:r>
+      <w:r>
+        <w:rPr>
+          <w:rStyle w:val="DataTypeTok"/>
+        </w:rPr>
+        <w:t xml:space="preserve">data=</w:t>
+      </w:r>
+      <w:r>
+        <w:rPr>
+          <w:rStyle w:val="NormalTok"/>
+        </w:rPr>
+        <w:t xml:space="preserve">mtcars) </w:t>
+      </w:r>
+      <w:r>
+        <w:br w:type="textWrapping"/>
+      </w:r>
+      <w:r>
+        <w:rPr>
+          <w:rStyle w:val="KeywordTok"/>
+        </w:rPr>
+        <w:t xml:space="preserve">summary</w:t>
+      </w:r>
+      <w:r>
+        <w:rPr>
+          <w:rStyle w:val="NormalTok"/>
+        </w:rPr>
+        <w:t xml:space="preserve">(fit)</w:t>
       </w:r>
     </w:p>
     <w:p>
@@ -2150,598 +2267,6 @@
         <w:rPr>
           <w:rStyle w:val="VerbatimChar"/>
         </w:rPr>
-        <w:t xml:space="preserve">##          mpg     cyl    disp      hp     drat      wt    qsec      vs</w:t>
-      </w:r>
-      <w:r>
-        <w:br w:type="textWrapping"/>
-      </w:r>
-      <w:r>
-        <w:rPr>
-          <w:rStyle w:val="VerbatimChar"/>
-        </w:rPr>
-        <w:t xml:space="preserve">## mpg   1.0000 -0.8522 -0.8476 -0.7762  0.68117 -0.8677  0.4187  0.6640</w:t>
-      </w:r>
-      <w:r>
-        <w:br w:type="textWrapping"/>
-      </w:r>
-      <w:r>
-        <w:rPr>
-          <w:rStyle w:val="VerbatimChar"/>
-        </w:rPr>
-        <w:t xml:space="preserve">## cyl  -0.8522  1.0000  0.9020  0.8324 -0.69994  0.7825 -0.5912 -0.8108</w:t>
-      </w:r>
-      <w:r>
-        <w:br w:type="textWrapping"/>
-      </w:r>
-      <w:r>
-        <w:rPr>
-          <w:rStyle w:val="VerbatimChar"/>
-        </w:rPr>
-        <w:t xml:space="preserve">## disp -0.8476  0.9020  1.0000  0.7909 -0.71021  0.8880 -0.4337 -0.7104</w:t>
-      </w:r>
-      <w:r>
-        <w:br w:type="textWrapping"/>
-      </w:r>
-      <w:r>
-        <w:rPr>
-          <w:rStyle w:val="VerbatimChar"/>
-        </w:rPr>
-        <w:t xml:space="preserve">## hp   -0.7762  0.8324  0.7909  1.0000 -0.44876  0.6587 -0.7082 -0.7231</w:t>
-      </w:r>
-      <w:r>
-        <w:br w:type="textWrapping"/>
-      </w:r>
-      <w:r>
-        <w:rPr>
-          <w:rStyle w:val="VerbatimChar"/>
-        </w:rPr>
-        <w:t xml:space="preserve">## drat  0.6812 -0.6999 -0.7102 -0.4488  1.00000 -0.7124  0.0912  0.4403</w:t>
-      </w:r>
-      <w:r>
-        <w:br w:type="textWrapping"/>
-      </w:r>
-      <w:r>
-        <w:rPr>
-          <w:rStyle w:val="VerbatimChar"/>
-        </w:rPr>
-        <w:t xml:space="preserve">## wt   -0.8677  0.7825  0.8880  0.6587 -0.71244  1.0000 -0.1747 -0.5549</w:t>
-      </w:r>
-      <w:r>
-        <w:br w:type="textWrapping"/>
-      </w:r>
-      <w:r>
-        <w:rPr>
-          <w:rStyle w:val="VerbatimChar"/>
-        </w:rPr>
-        <w:t xml:space="preserve">## qsec  0.4187 -0.5912 -0.4337 -0.7082  0.09120 -0.1747  1.0000  0.7445</w:t>
-      </w:r>
-      <w:r>
-        <w:br w:type="textWrapping"/>
-      </w:r>
-      <w:r>
-        <w:rPr>
-          <w:rStyle w:val="VerbatimChar"/>
-        </w:rPr>
-        <w:t xml:space="preserve">## vs    0.6640 -0.8108 -0.7104 -0.7231  0.44028 -0.5549  0.7445  1.0000</w:t>
-      </w:r>
-      <w:r>
-        <w:br w:type="textWrapping"/>
-      </w:r>
-      <w:r>
-        <w:rPr>
-          <w:rStyle w:val="VerbatimChar"/>
-        </w:rPr>
-        <w:t xml:space="preserve">## am    0.5998 -0.5226 -0.5912 -0.2432  0.71271 -0.6925 -0.2299  0.1683</w:t>
-      </w:r>
-      <w:r>
-        <w:br w:type="textWrapping"/>
-      </w:r>
-      <w:r>
-        <w:rPr>
-          <w:rStyle w:val="VerbatimChar"/>
-        </w:rPr>
-        <w:t xml:space="preserve">## gear  0.4803 -0.4927 -0.5556 -0.1257  0.69961 -0.5833 -0.2127  0.2060</w:t>
-      </w:r>
-      <w:r>
-        <w:br w:type="textWrapping"/>
-      </w:r>
-      <w:r>
-        <w:rPr>
-          <w:rStyle w:val="VerbatimChar"/>
-        </w:rPr>
-        <w:t xml:space="preserve">## carb -0.5509  0.5270  0.3950  0.7498 -0.09079  0.4276 -0.6562 -0.5696</w:t>
-      </w:r>
-      <w:r>
-        <w:br w:type="textWrapping"/>
-      </w:r>
-      <w:r>
-        <w:rPr>
-          <w:rStyle w:val="VerbatimChar"/>
-        </w:rPr>
-        <w:t xml:space="preserve">##            am    gear     carb</w:t>
-      </w:r>
-      <w:r>
-        <w:br w:type="textWrapping"/>
-      </w:r>
-      <w:r>
-        <w:rPr>
-          <w:rStyle w:val="VerbatimChar"/>
-        </w:rPr>
-        <w:t xml:space="preserve">## mpg   0.59983  0.4803 -0.55093</w:t>
-      </w:r>
-      <w:r>
-        <w:br w:type="textWrapping"/>
-      </w:r>
-      <w:r>
-        <w:rPr>
-          <w:rStyle w:val="VerbatimChar"/>
-        </w:rPr>
-        <w:t xml:space="preserve">## cyl  -0.52261 -0.4927  0.52699</w:t>
-      </w:r>
-      <w:r>
-        <w:br w:type="textWrapping"/>
-      </w:r>
-      <w:r>
-        <w:rPr>
-          <w:rStyle w:val="VerbatimChar"/>
-        </w:rPr>
-        <w:t xml:space="preserve">## disp -0.59123 -0.5556  0.39498</w:t>
-      </w:r>
-      <w:r>
-        <w:br w:type="textWrapping"/>
-      </w:r>
-      <w:r>
-        <w:rPr>
-          <w:rStyle w:val="VerbatimChar"/>
-        </w:rPr>
-        <w:t xml:space="preserve">## hp   -0.24320 -0.1257  0.74981</w:t>
-      </w:r>
-      <w:r>
-        <w:br w:type="textWrapping"/>
-      </w:r>
-      <w:r>
-        <w:rPr>
-          <w:rStyle w:val="VerbatimChar"/>
-        </w:rPr>
-        <w:t xml:space="preserve">## drat  0.71271  0.6996 -0.09079</w:t>
-      </w:r>
-      <w:r>
-        <w:br w:type="textWrapping"/>
-      </w:r>
-      <w:r>
-        <w:rPr>
-          <w:rStyle w:val="VerbatimChar"/>
-        </w:rPr>
-        <w:t xml:space="preserve">## wt   -0.69250 -0.5833  0.42761</w:t>
-      </w:r>
-      <w:r>
-        <w:br w:type="textWrapping"/>
-      </w:r>
-      <w:r>
-        <w:rPr>
-          <w:rStyle w:val="VerbatimChar"/>
-        </w:rPr>
-        <w:t xml:space="preserve">## qsec -0.22986 -0.2127 -0.65625</w:t>
-      </w:r>
-      <w:r>
-        <w:br w:type="textWrapping"/>
-      </w:r>
-      <w:r>
-        <w:rPr>
-          <w:rStyle w:val="VerbatimChar"/>
-        </w:rPr>
-        <w:t xml:space="preserve">## vs    0.16835  0.2060 -0.56961</w:t>
-      </w:r>
-      <w:r>
-        <w:br w:type="textWrapping"/>
-      </w:r>
-      <w:r>
-        <w:rPr>
-          <w:rStyle w:val="VerbatimChar"/>
-        </w:rPr>
-        <w:t xml:space="preserve">## am    1.00000  0.7941  0.05753</w:t>
-      </w:r>
-      <w:r>
-        <w:br w:type="textWrapping"/>
-      </w:r>
-      <w:r>
-        <w:rPr>
-          <w:rStyle w:val="VerbatimChar"/>
-        </w:rPr>
-        <w:t xml:space="preserve">## gear  0.79406  1.0000  0.27407</w:t>
-      </w:r>
-      <w:r>
-        <w:br w:type="textWrapping"/>
-      </w:r>
-      <w:r>
-        <w:rPr>
-          <w:rStyle w:val="VerbatimChar"/>
-        </w:rPr>
-        <w:t xml:space="preserve">## carb  0.05753  0.2741  1.00000</w:t>
-      </w:r>
-    </w:p>
-    <w:p>
-      <w:pPr>
-        <w:pStyle w:val="SourceCode"/>
-      </w:pPr>
-      <w:r>
-        <w:rPr>
-          <w:rStyle w:val="KeywordTok"/>
-        </w:rPr>
-        <w:t xml:space="preserve">sort</w:t>
-      </w:r>
-      <w:r>
-        <w:rPr>
-          <w:rStyle w:val="NormalTok"/>
-        </w:rPr>
-        <w:t xml:space="preserve">(</w:t>
-      </w:r>
-      <w:r>
-        <w:rPr>
-          <w:rStyle w:val="KeywordTok"/>
-        </w:rPr>
-        <w:t xml:space="preserve">cor</w:t>
-      </w:r>
-      <w:r>
-        <w:rPr>
-          <w:rStyle w:val="NormalTok"/>
-        </w:rPr>
-        <w:t xml:space="preserve">(mtcars)[</w:t>
-      </w:r>
-      <w:r>
-        <w:rPr>
-          <w:rStyle w:val="DecValTok"/>
-        </w:rPr>
-        <w:t xml:space="preserve">1</w:t>
-      </w:r>
-      <w:r>
-        <w:rPr>
-          <w:rStyle w:val="NormalTok"/>
-        </w:rPr>
-        <w:t xml:space="preserve">,]) </w:t>
-      </w:r>
-    </w:p>
-    <w:p>
-      <w:pPr>
-        <w:pStyle w:val="SourceCode"/>
-      </w:pPr>
-      <w:r>
-        <w:rPr>
-          <w:rStyle w:val="VerbatimChar"/>
-        </w:rPr>
-        <w:t xml:space="preserve">##      wt     cyl    disp      hp    carb    qsec    gear      am      vs </w:t>
-      </w:r>
-      <w:r>
-        <w:br w:type="textWrapping"/>
-      </w:r>
-      <w:r>
-        <w:rPr>
-          <w:rStyle w:val="VerbatimChar"/>
-        </w:rPr>
-        <w:t xml:space="preserve">## -0.8677 -0.8522 -0.8476 -0.7762 -0.5509  0.4187  0.4803  0.5998  0.6640 </w:t>
-      </w:r>
-      <w:r>
-        <w:br w:type="textWrapping"/>
-      </w:r>
-      <w:r>
-        <w:rPr>
-          <w:rStyle w:val="VerbatimChar"/>
-        </w:rPr>
-        <w:t xml:space="preserve">##    drat     mpg </w:t>
-      </w:r>
-      <w:r>
-        <w:br w:type="textWrapping"/>
-      </w:r>
-      <w:r>
-        <w:rPr>
-          <w:rStyle w:val="VerbatimChar"/>
-        </w:rPr>
-        <w:t xml:space="preserve">##  0.6812  1.0000</w:t>
-      </w:r>
-    </w:p>
-    <w:p>
-      <w:pPr>
-        <w:pStyle w:val="Compact"/>
-        <w:numPr>
-          <w:numId w:val="1008"/>
-          <w:ilvl w:val="0"/>
-        </w:numPr>
-      </w:pPr>
-      <w:r>
-        <w:t xml:space="preserve">factor로 변경해준</w:t>
-      </w:r>
-      <w:r>
-        <w:t xml:space="preserve"> </w:t>
-      </w:r>
-      <w:r>
-        <w:rPr>
-          <w:rStyle w:val="VerbatimChar"/>
-        </w:rPr>
-        <w:t xml:space="preserve">am</w:t>
-      </w:r>
-      <w:r>
-        <w:t xml:space="preserve">변수를 초기화 하기위해 데이터를 새로 불러들임</w:t>
-      </w:r>
-    </w:p>
-    <w:p>
-      <w:pPr>
-        <w:pStyle w:val="Compact"/>
-        <w:numPr>
-          <w:numId w:val="1008"/>
-          <w:ilvl w:val="0"/>
-        </w:numPr>
-      </w:pPr>
-      <w:r>
-        <w:t xml:space="preserve">correlation matrix는 수치형 변수만 계산가능하기 때문</w:t>
-      </w:r>
-    </w:p>
-    <w:p>
-      <w:pPr>
-        <w:pStyle w:val="Compact"/>
-        <w:numPr>
-          <w:numId w:val="1008"/>
-          <w:ilvl w:val="0"/>
-        </w:numPr>
-      </w:pPr>
-      <w:r>
-        <w:rPr>
-          <w:rStyle w:val="VerbatimChar"/>
-        </w:rPr>
-        <w:t xml:space="preserve">mpg</w:t>
-      </w:r>
-      <w:r>
-        <w:t xml:space="preserve">에 대한 correlation 값을 보기 위해</w:t>
-      </w:r>
-      <w:r>
-        <w:t xml:space="preserve"> </w:t>
-      </w:r>
-      <w:r>
-        <w:rPr>
-          <w:rStyle w:val="VerbatimChar"/>
-        </w:rPr>
-        <w:t xml:space="preserve">sort()</w:t>
-      </w:r>
-      <w:r>
-        <w:t xml:space="preserve">와 변수선택을 실행</w:t>
-      </w:r>
-    </w:p>
-    <w:p>
-      <w:pPr>
-        <w:pStyle w:val="Compact"/>
-        <w:numPr>
-          <w:numId w:val="1008"/>
-          <w:ilvl w:val="0"/>
-        </w:numPr>
-      </w:pPr>
-      <w:r>
-        <w:rPr>
-          <w:rStyle w:val="VerbatimChar"/>
-        </w:rPr>
-        <w:t xml:space="preserve">am</w:t>
-      </w:r>
-      <w:r>
-        <w:t xml:space="preserve">을 비롯한</w:t>
-      </w:r>
-      <w:r>
-        <w:t xml:space="preserve"> </w:t>
-      </w:r>
-      <w:r>
-        <w:rPr>
-          <w:rStyle w:val="VerbatimChar"/>
-        </w:rPr>
-        <w:t xml:space="preserve">wt</w:t>
-      </w:r>
-      <w:r>
-        <w:t xml:space="preserve">,</w:t>
-      </w:r>
-      <w:r>
-        <w:t xml:space="preserve"> </w:t>
-      </w:r>
-      <w:r>
-        <w:rPr>
-          <w:rStyle w:val="VerbatimChar"/>
-        </w:rPr>
-        <w:t xml:space="preserve">cyl</w:t>
-      </w:r>
-      <w:r>
-        <w:t xml:space="preserve">,</w:t>
-      </w:r>
-      <w:r>
-        <w:t xml:space="preserve"> </w:t>
-      </w:r>
-      <w:r>
-        <w:rPr>
-          <w:rStyle w:val="VerbatimChar"/>
-        </w:rPr>
-        <w:t xml:space="preserve">disp</w:t>
-      </w:r>
-      <w:r>
-        <w:t xml:space="preserve">,</w:t>
-      </w:r>
-      <w:r>
-        <w:t xml:space="preserve"> </w:t>
-      </w:r>
-      <w:r>
-        <w:rPr>
-          <w:rStyle w:val="VerbatimChar"/>
-        </w:rPr>
-        <w:t xml:space="preserve">hp</w:t>
-      </w:r>
-      <w:r>
-        <w:t xml:space="preserve"> </w:t>
-      </w:r>
-      <w:r>
-        <w:t xml:space="preserve">변수가</w:t>
-      </w:r>
-      <w:r>
-        <w:t xml:space="preserve"> </w:t>
-      </w:r>
-      <w:r>
-        <w:rPr>
-          <w:rStyle w:val="VerbatimChar"/>
-        </w:rPr>
-        <w:t xml:space="preserve">mpg</w:t>
-      </w:r>
-      <w:r>
-        <w:t xml:space="preserve">와 상관관계가 높은 것으로 나타남</w:t>
-      </w:r>
-    </w:p>
-    <w:p>
-      <w:pPr>
-        <w:pStyle w:val="Compact"/>
-        <w:numPr>
-          <w:numId w:val="1008"/>
-          <w:ilvl w:val="0"/>
-        </w:numPr>
-      </w:pPr>
-      <w:r>
-        <w:t xml:space="preserve">여기서</w:t>
-      </w:r>
-      <w:r>
-        <w:t xml:space="preserve"> </w:t>
-      </w:r>
-      <w:r>
-        <w:rPr>
-          <w:rStyle w:val="VerbatimChar"/>
-        </w:rPr>
-        <w:t xml:space="preserve">cyl</w:t>
-      </w:r>
-      <w:r>
-        <w:t xml:space="preserve">과</w:t>
-      </w:r>
-      <w:r>
-        <w:t xml:space="preserve"> </w:t>
-      </w:r>
-      <w:r>
-        <w:rPr>
-          <w:rStyle w:val="VerbatimChar"/>
-        </w:rPr>
-        <w:t xml:space="preserve">disp</w:t>
-      </w:r>
-      <w:r>
-        <w:t xml:space="preserve">변수의 상관관계가 굉장히 높은 것으로 나타난것을 확인</w:t>
-      </w:r>
-    </w:p>
-    <w:p>
-      <w:pPr>
-        <w:pStyle w:val="Compact"/>
-        <w:numPr>
-          <w:numId w:val="1008"/>
-          <w:ilvl w:val="0"/>
-        </w:numPr>
-      </w:pPr>
-      <w:r>
-        <w:t xml:space="preserve">collinearity(공선성)을 고려하여 두 변수는 제거</w:t>
-      </w:r>
-    </w:p>
-    <w:p>
-      <w:pPr>
-        <w:pStyle w:val="Compact"/>
-        <w:numPr>
-          <w:numId w:val="1008"/>
-          <w:ilvl w:val="0"/>
-        </w:numPr>
-      </w:pPr>
-      <w:r>
-        <w:t xml:space="preserve">또한</w:t>
-      </w:r>
-      <w:r>
-        <w:t xml:space="preserve"> </w:t>
-      </w:r>
-      <w:r>
-        <w:rPr>
-          <w:rStyle w:val="VerbatimChar"/>
-        </w:rPr>
-        <w:t xml:space="preserve">wt</w:t>
-      </w:r>
-      <w:r>
-        <w:t xml:space="preserve">와</w:t>
-      </w:r>
-      <w:r>
-        <w:t xml:space="preserve"> </w:t>
-      </w:r>
-      <w:r>
-        <w:rPr>
-          <w:rStyle w:val="VerbatimChar"/>
-        </w:rPr>
-        <w:t xml:space="preserve">hp</w:t>
-      </w:r>
-      <w:r>
-        <w:t xml:space="preserve">는 높을수록 연비가 하락할것이라는 상식적인 배경을 바탕으로 분석 실시</w:t>
-      </w:r>
-    </w:p>
-    <w:p>
-      <w:pPr>
-        <w:pStyle w:val="BlockQuote"/>
-      </w:pPr>
-      <w:r>
-        <w:t xml:space="preserve">단순선형회귀 실시</w:t>
-      </w:r>
-    </w:p>
-    <w:p>
-      <w:pPr>
-        <w:pStyle w:val="SourceCode"/>
-      </w:pPr>
-      <w:r>
-        <w:rPr>
-          <w:rStyle w:val="NormalTok"/>
-        </w:rPr>
-        <w:t xml:space="preserve">fit &lt;-</w:t>
-      </w:r>
-      <w:r>
-        <w:rPr>
-          <w:rStyle w:val="StringTok"/>
-        </w:rPr>
-        <w:t xml:space="preserve"> </w:t>
-      </w:r>
-      <w:r>
-        <w:rPr>
-          <w:rStyle w:val="KeywordTok"/>
-        </w:rPr>
-        <w:t xml:space="preserve">lm</w:t>
-      </w:r>
-      <w:r>
-        <w:rPr>
-          <w:rStyle w:val="NormalTok"/>
-        </w:rPr>
-        <w:t xml:space="preserve">(mpg~am, </w:t>
-      </w:r>
-      <w:r>
-        <w:rPr>
-          <w:rStyle w:val="DataTypeTok"/>
-        </w:rPr>
-        <w:t xml:space="preserve">data=</w:t>
-      </w:r>
-      <w:r>
-        <w:rPr>
-          <w:rStyle w:val="NormalTok"/>
-        </w:rPr>
-        <w:t xml:space="preserve">mtcars) </w:t>
-      </w:r>
-      <w:r>
-        <w:br w:type="textWrapping"/>
-      </w:r>
-      <w:r>
-        <w:rPr>
-          <w:rStyle w:val="KeywordTok"/>
-        </w:rPr>
-        <w:t xml:space="preserve">summary</w:t>
-      </w:r>
-      <w:r>
-        <w:rPr>
-          <w:rStyle w:val="NormalTok"/>
-        </w:rPr>
-        <w:t xml:space="preserve">(fit) </w:t>
-      </w:r>
-    </w:p>
-    <w:p>
-      <w:pPr>
-        <w:pStyle w:val="SourceCode"/>
-      </w:pPr>
-      <w:r>
-        <w:rPr>
-          <w:rStyle w:val="VerbatimChar"/>
-        </w:rPr>
         <w:t xml:space="preserve">## </w:t>
       </w:r>
       <w:r>
@@ -2900,489 +2425,12 @@
     </w:p>
     <w:p>
       <w:pPr>
-        <w:pStyle w:val="Compact"/>
-        <w:numPr>
-          <w:numId w:val="1009"/>
-          <w:ilvl w:val="0"/>
-        </w:numPr>
-      </w:pPr>
-      <w:r>
-        <w:t xml:space="preserve">위의 검정에서 차이를 보았기 때문에 이 모형(</w:t>
-      </w:r>
-      <w:r>
-        <w:t xml:space="preserve"> </w:t>
-      </w:r>
-      <w:r>
-        <w:rPr>
-          <w:rStyle w:val="VerbatimChar"/>
-        </w:rPr>
-        <w:t xml:space="preserve">mpg ~ am</w:t>
-      </w:r>
-      <w:r>
-        <w:t xml:space="preserve"> </w:t>
-      </w:r>
-      <w:r>
-        <w:t xml:space="preserve">)에서 정보를 더이상 얻긴 어려움</w:t>
-      </w:r>
-    </w:p>
-    <w:p>
-      <w:pPr>
-        <w:pStyle w:val="Compact"/>
-        <w:numPr>
-          <w:numId w:val="1009"/>
-          <w:ilvl w:val="0"/>
-        </w:numPr>
-      </w:pPr>
-      <w:r>
-        <w:t xml:space="preserve">다만 회귀계수가 모두 유의함</w:t>
-      </w:r>
-    </w:p>
-    <w:p>
-      <w:pPr>
-        <w:pStyle w:val="Compact"/>
-        <w:numPr>
-          <w:numId w:val="1009"/>
-          <w:ilvl w:val="0"/>
-        </w:numPr>
-      </w:pPr>
-      <w:r>
-        <w:t xml:space="preserve">따라서 자동변속기 차량은 평균적으로 17.147MPG의 연비를 가지고 있고 수동변속기 차량은 7.245MPG만큼의 연비효율이 있음</w:t>
-      </w:r>
-    </w:p>
-    <w:p>
-      <w:pPr>
-        <w:pStyle w:val="Compact"/>
-        <w:numPr>
-          <w:numId w:val="1009"/>
-          <w:ilvl w:val="0"/>
-        </w:numPr>
-      </w:pPr>
-      <w:r>
-        <w:t xml:space="preserve">또한 이 모형은 R-squared 값에 의해 35.98%정도 설명력을 가지고 있다고 할 수 있음</w:t>
-      </w:r>
-    </w:p>
-    <w:p>
-      <w:pPr>
-        <w:pStyle w:val="Heading4"/>
-      </w:pPr>
-      <w:bookmarkStart w:id="32" w:name="다중회귀분석"/>
+        <w:pStyle w:val="Heading5"/>
+      </w:pPr>
+      <w:bookmarkStart w:id="32" w:name="interpretting-coefficient"/>
       <w:bookmarkEnd w:id="32"/>
       <w:r>
-        <w:t xml:space="preserve">6.4 다중회귀분석</w:t>
-      </w:r>
-    </w:p>
-    <w:p>
-      <w:pPr>
-        <w:pStyle w:val="BlockQuote"/>
-      </w:pPr>
-      <w:r>
-        <w:t xml:space="preserve">종속변수를 연비, 독립변수를 무게, 마력, 변속기종류 3개로 두고 다중회귀분석을 실시</w:t>
-      </w:r>
-    </w:p>
-    <w:p>
-      <w:pPr>
-        <w:pStyle w:val="SourceCode"/>
-      </w:pPr>
-      <w:r>
-        <w:rPr>
-          <w:rStyle w:val="NormalTok"/>
-        </w:rPr>
-        <w:t xml:space="preserve">bestfit &lt;-</w:t>
-      </w:r>
-      <w:r>
-        <w:rPr>
-          <w:rStyle w:val="StringTok"/>
-        </w:rPr>
-        <w:t xml:space="preserve"> </w:t>
-      </w:r>
-      <w:r>
-        <w:rPr>
-          <w:rStyle w:val="KeywordTok"/>
-        </w:rPr>
-        <w:t xml:space="preserve">lm</w:t>
-      </w:r>
-      <w:r>
-        <w:rPr>
-          <w:rStyle w:val="NormalTok"/>
-        </w:rPr>
-        <w:t xml:space="preserve">(mpg~am +</w:t>
-      </w:r>
-      <w:r>
-        <w:rPr>
-          <w:rStyle w:val="StringTok"/>
-        </w:rPr>
-        <w:t xml:space="preserve"> </w:t>
-      </w:r>
-      <w:r>
-        <w:rPr>
-          <w:rStyle w:val="NormalTok"/>
-        </w:rPr>
-        <w:t xml:space="preserve">wt +</w:t>
-      </w:r>
-      <w:r>
-        <w:rPr>
-          <w:rStyle w:val="StringTok"/>
-        </w:rPr>
-        <w:t xml:space="preserve"> </w:t>
-      </w:r>
-      <w:r>
-        <w:rPr>
-          <w:rStyle w:val="NormalTok"/>
-        </w:rPr>
-        <w:t xml:space="preserve">hp, </w:t>
-      </w:r>
-      <w:r>
-        <w:rPr>
-          <w:rStyle w:val="DataTypeTok"/>
-        </w:rPr>
-        <w:t xml:space="preserve">data =</w:t>
-      </w:r>
-      <w:r>
-        <w:rPr>
-          <w:rStyle w:val="NormalTok"/>
-        </w:rPr>
-        <w:t xml:space="preserve"> </w:t>
-      </w:r>
-      <w:r>
-        <w:rPr>
-          <w:rStyle w:val="NormalTok"/>
-        </w:rPr>
-        <w:t xml:space="preserve">mtcars) </w:t>
-      </w:r>
-      <w:r>
-        <w:br w:type="textWrapping"/>
-      </w:r>
-      <w:r>
-        <w:rPr>
-          <w:rStyle w:val="KeywordTok"/>
-        </w:rPr>
-        <w:t xml:space="preserve">summary</w:t>
-      </w:r>
-      <w:r>
-        <w:rPr>
-          <w:rStyle w:val="NormalTok"/>
-        </w:rPr>
-        <w:t xml:space="preserve">(bestfit) </w:t>
-      </w:r>
-    </w:p>
-    <w:p>
-      <w:pPr>
-        <w:pStyle w:val="SourceCode"/>
-      </w:pPr>
-      <w:r>
-        <w:rPr>
-          <w:rStyle w:val="VerbatimChar"/>
-        </w:rPr>
-        <w:t xml:space="preserve">## </w:t>
-      </w:r>
-      <w:r>
-        <w:br w:type="textWrapping"/>
-      </w:r>
-      <w:r>
-        <w:rPr>
-          <w:rStyle w:val="VerbatimChar"/>
-        </w:rPr>
-        <w:t xml:space="preserve">## Call:</w:t>
-      </w:r>
-      <w:r>
-        <w:br w:type="textWrapping"/>
-      </w:r>
-      <w:r>
-        <w:rPr>
-          <w:rStyle w:val="VerbatimChar"/>
-        </w:rPr>
-        <w:t xml:space="preserve">## lm(formula = mpg ~ am + wt + hp, data = mtcars)</w:t>
-      </w:r>
-      <w:r>
-        <w:br w:type="textWrapping"/>
-      </w:r>
-      <w:r>
-        <w:rPr>
-          <w:rStyle w:val="VerbatimChar"/>
-        </w:rPr>
-        <w:t xml:space="preserve">## </w:t>
-      </w:r>
-      <w:r>
-        <w:br w:type="textWrapping"/>
-      </w:r>
-      <w:r>
-        <w:rPr>
-          <w:rStyle w:val="VerbatimChar"/>
-        </w:rPr>
-        <w:t xml:space="preserve">## Residuals:</w:t>
-      </w:r>
-      <w:r>
-        <w:br w:type="textWrapping"/>
-      </w:r>
-      <w:r>
-        <w:rPr>
-          <w:rStyle w:val="VerbatimChar"/>
-        </w:rPr>
-        <w:t xml:space="preserve">##    Min     1Q Median     3Q    Max </w:t>
-      </w:r>
-      <w:r>
-        <w:br w:type="textWrapping"/>
-      </w:r>
-      <w:r>
-        <w:rPr>
-          <w:rStyle w:val="VerbatimChar"/>
-        </w:rPr>
-        <w:t xml:space="preserve">## -3.422 -1.792 -0.379  1.225  5.532 </w:t>
-      </w:r>
-      <w:r>
-        <w:br w:type="textWrapping"/>
-      </w:r>
-      <w:r>
-        <w:rPr>
-          <w:rStyle w:val="VerbatimChar"/>
-        </w:rPr>
-        <w:t xml:space="preserve">## </w:t>
-      </w:r>
-      <w:r>
-        <w:br w:type="textWrapping"/>
-      </w:r>
-      <w:r>
-        <w:rPr>
-          <w:rStyle w:val="VerbatimChar"/>
-        </w:rPr>
-        <w:t xml:space="preserve">## Coefficients:</w:t>
-      </w:r>
-      <w:r>
-        <w:br w:type="textWrapping"/>
-      </w:r>
-      <w:r>
-        <w:rPr>
-          <w:rStyle w:val="VerbatimChar"/>
-        </w:rPr>
-        <w:t xml:space="preserve">##             Estimate Std. Error t value Pr(&gt;|t|)    </w:t>
-      </w:r>
-      <w:r>
-        <w:br w:type="textWrapping"/>
-      </w:r>
-      <w:r>
-        <w:rPr>
-          <w:rStyle w:val="VerbatimChar"/>
-        </w:rPr>
-        <w:t xml:space="preserve">## (Intercept) 34.00288    2.64266   12.87  2.8e-13 ***</w:t>
-      </w:r>
-      <w:r>
-        <w:br w:type="textWrapping"/>
-      </w:r>
-      <w:r>
-        <w:rPr>
-          <w:rStyle w:val="VerbatimChar"/>
-        </w:rPr>
-        <w:t xml:space="preserve">## am           2.08371    1.37642    1.51  0.14127    </w:t>
-      </w:r>
-      <w:r>
-        <w:br w:type="textWrapping"/>
-      </w:r>
-      <w:r>
-        <w:rPr>
-          <w:rStyle w:val="VerbatimChar"/>
-        </w:rPr>
-        <w:t xml:space="preserve">## wt          -2.87858    0.90497   -3.18  0.00357 ** </w:t>
-      </w:r>
-      <w:r>
-        <w:br w:type="textWrapping"/>
-      </w:r>
-      <w:r>
-        <w:rPr>
-          <w:rStyle w:val="VerbatimChar"/>
-        </w:rPr>
-        <w:t xml:space="preserve">## hp          -0.03748    0.00961   -3.90  0.00055 ***</w:t>
-      </w:r>
-      <w:r>
-        <w:br w:type="textWrapping"/>
-      </w:r>
-      <w:r>
-        <w:rPr>
-          <w:rStyle w:val="VerbatimChar"/>
-        </w:rPr>
-        <w:t xml:space="preserve">## ---</w:t>
-      </w:r>
-      <w:r>
-        <w:br w:type="textWrapping"/>
-      </w:r>
-      <w:r>
-        <w:rPr>
-          <w:rStyle w:val="VerbatimChar"/>
-        </w:rPr>
-        <w:t xml:space="preserve">## Signif. codes:  0 '***' 0.001 '**' 0.01 '*' 0.05 '.' 0.1 ' ' 1</w:t>
-      </w:r>
-      <w:r>
-        <w:br w:type="textWrapping"/>
-      </w:r>
-      <w:r>
-        <w:rPr>
-          <w:rStyle w:val="VerbatimChar"/>
-        </w:rPr>
-        <w:t xml:space="preserve">## </w:t>
-      </w:r>
-      <w:r>
-        <w:br w:type="textWrapping"/>
-      </w:r>
-      <w:r>
-        <w:rPr>
-          <w:rStyle w:val="VerbatimChar"/>
-        </w:rPr>
-        <w:t xml:space="preserve">## Residual standard error: 2.54 on 28 degrees of freedom</w:t>
-      </w:r>
-      <w:r>
-        <w:br w:type="textWrapping"/>
-      </w:r>
-      <w:r>
-        <w:rPr>
-          <w:rStyle w:val="VerbatimChar"/>
-        </w:rPr>
-        <w:t xml:space="preserve">## Multiple R-squared:  0.84,   Adjusted R-squared:  0.823 </w:t>
-      </w:r>
-      <w:r>
-        <w:br w:type="textWrapping"/>
-      </w:r>
-      <w:r>
-        <w:rPr>
-          <w:rStyle w:val="VerbatimChar"/>
-        </w:rPr>
-        <w:t xml:space="preserve">## F-statistic:   49 on 3 and 28 DF,  p-value: 2.91e-11</w:t>
-      </w:r>
-    </w:p>
-    <w:p>
-      <w:pPr>
-        <w:pStyle w:val="Compact"/>
-        <w:numPr>
-          <w:numId w:val="1010"/>
-          <w:ilvl w:val="0"/>
-        </w:numPr>
-      </w:pPr>
-      <w:r>
-        <w:rPr>
-          <w:rStyle w:val="VerbatimChar"/>
-        </w:rPr>
-        <w:t xml:space="preserve">am</w:t>
-      </w:r>
-      <w:r>
-        <w:t xml:space="preserve">을 제외한 나머지 변수는 모두 유의하다는 것을 확인</w:t>
-      </w:r>
-    </w:p>
-    <w:p>
-      <w:pPr>
-        <w:pStyle w:val="Compact"/>
-        <w:numPr>
-          <w:numId w:val="1010"/>
-          <w:ilvl w:val="0"/>
-        </w:numPr>
-      </w:pPr>
-      <w:r>
-        <w:t xml:space="preserve">R-squared 값이 0.8399로 모형이 83.99%의 설명력을 가지고 있다고 할 수 있음</w:t>
-      </w:r>
-    </w:p>
-    <w:p>
-      <w:pPr>
-        <w:pStyle w:val="BlockQuote"/>
-      </w:pPr>
-      <w:r>
-        <w:t xml:space="preserve">모델비교(ANOVA)</w:t>
-      </w:r>
-    </w:p>
-    <w:p>
-      <w:pPr>
-        <w:pStyle w:val="SourceCode"/>
-      </w:pPr>
-      <w:r>
-        <w:rPr>
-          <w:rStyle w:val="KeywordTok"/>
-        </w:rPr>
-        <w:t xml:space="preserve">anova</w:t>
-      </w:r>
-      <w:r>
-        <w:rPr>
-          <w:rStyle w:val="NormalTok"/>
-        </w:rPr>
-        <w:t xml:space="preserve">(fit, bestfit) </w:t>
-      </w:r>
-    </w:p>
-    <w:p>
-      <w:pPr>
-        <w:pStyle w:val="SourceCode"/>
-      </w:pPr>
-      <w:r>
-        <w:rPr>
-          <w:rStyle w:val="VerbatimChar"/>
-        </w:rPr>
-        <w:t xml:space="preserve">## Analysis of Variance Table</w:t>
-      </w:r>
-      <w:r>
-        <w:br w:type="textWrapping"/>
-      </w:r>
-      <w:r>
-        <w:rPr>
-          <w:rStyle w:val="VerbatimChar"/>
-        </w:rPr>
-        <w:t xml:space="preserve">## </w:t>
-      </w:r>
-      <w:r>
-        <w:br w:type="textWrapping"/>
-      </w:r>
-      <w:r>
-        <w:rPr>
-          <w:rStyle w:val="VerbatimChar"/>
-        </w:rPr>
-        <w:t xml:space="preserve">## Model 1: mpg ~ am</w:t>
-      </w:r>
-      <w:r>
-        <w:br w:type="textWrapping"/>
-      </w:r>
-      <w:r>
-        <w:rPr>
-          <w:rStyle w:val="VerbatimChar"/>
-        </w:rPr>
-        <w:t xml:space="preserve">## Model 2: mpg ~ am + wt + hp</w:t>
-      </w:r>
-      <w:r>
-        <w:br w:type="textWrapping"/>
-      </w:r>
-      <w:r>
-        <w:rPr>
-          <w:rStyle w:val="VerbatimChar"/>
-        </w:rPr>
-        <w:t xml:space="preserve">##   Res.Df RSS Df Sum of Sq  F  Pr(&gt;F)    </w:t>
-      </w:r>
-      <w:r>
-        <w:br w:type="textWrapping"/>
-      </w:r>
-      <w:r>
-        <w:rPr>
-          <w:rStyle w:val="VerbatimChar"/>
-        </w:rPr>
-        <w:t xml:space="preserve">## 1     30 721                            </w:t>
-      </w:r>
-      <w:r>
-        <w:br w:type="textWrapping"/>
-      </w:r>
-      <w:r>
-        <w:rPr>
-          <w:rStyle w:val="VerbatimChar"/>
-        </w:rPr>
-        <w:t xml:space="preserve">## 2     28 180  2       541 42 3.7e-09 ***</w:t>
-      </w:r>
-      <w:r>
-        <w:br w:type="textWrapping"/>
-      </w:r>
-      <w:r>
-        <w:rPr>
-          <w:rStyle w:val="VerbatimChar"/>
-        </w:rPr>
-        <w:t xml:space="preserve">## ---</w:t>
-      </w:r>
-      <w:r>
-        <w:br w:type="textWrapping"/>
-      </w:r>
-      <w:r>
-        <w:rPr>
-          <w:rStyle w:val="VerbatimChar"/>
-        </w:rPr>
-        <w:t xml:space="preserve">## Signif. codes:  0 '***' 0.001 '**' 0.01 '*' 0.05 '.' 0.1 ' ' 1</w:t>
+        <w:t xml:space="preserve">Interpretting Coefficient</w:t>
       </w:r>
     </w:p>
     <w:p>
@@ -3394,31 +2442,7 @@
         </w:numPr>
       </w:pPr>
       <w:r>
-        <w:t xml:space="preserve">단순선형회귀식인</w:t>
-      </w:r>
-      <w:r>
-        <w:t xml:space="preserve"> </w:t>
-      </w:r>
-      <w:r>
-        <w:rPr>
-          <w:rStyle w:val="VerbatimChar"/>
-        </w:rPr>
-        <w:t xml:space="preserve">fit</w:t>
-      </w:r>
-      <w:r>
-        <w:t xml:space="preserve">과 다중회귀식인</w:t>
-      </w:r>
-      <w:r>
-        <w:t xml:space="preserve"> </w:t>
-      </w:r>
-      <w:r>
-        <w:rPr>
-          <w:rStyle w:val="VerbatimChar"/>
-        </w:rPr>
-        <w:t xml:space="preserve">bestfit</w:t>
-      </w:r>
-      <w:r>
-        <w:t xml:space="preserve">이 차이가 있는지 ANOVA를 통해 비교</w:t>
+        <w:t xml:space="preserve">The Intercept 17.1474 is the average miles per gallon for automatic transmission, the Slope 7.2449 is the increased miles per gallon for manual transmision.</w:t>
       </w:r>
     </w:p>
     <w:p>
@@ -3430,7 +2454,778 @@
         </w:numPr>
       </w:pPr>
       <w:r>
-        <w:t xml:space="preserve">p-value가</w:t>
+        <w:t xml:space="preserve">r-squred value 0.3598 means our model only explains 35.98% of the total variance.</w:t>
+      </w:r>
+    </w:p>
+    <w:p>
+      <w:pPr>
+        <w:pStyle w:val="Compact"/>
+        <w:numPr>
+          <w:numId w:val="1011"/>
+          <w:ilvl w:val="0"/>
+        </w:numPr>
+      </w:pPr>
+      <w:r>
+        <w:t xml:space="preserve">With a p-value of 2.8502 × 10-4, we reject the null hypothesis and claim that there is a signficiant difference in the mean MPG between manual transmission cars and automatic transmission cars.</w:t>
+      </w:r>
+    </w:p>
+    <w:p>
+      <w:pPr>
+        <w:pStyle w:val="Heading4"/>
+      </w:pPr>
+      <w:bookmarkStart w:id="33" w:name="a.4-multivariate-linear-regression"/>
+      <w:bookmarkEnd w:id="33"/>
+      <w:r>
+        <w:t xml:space="preserve">A.4 Multivariate Linear Regression</w:t>
+      </w:r>
+    </w:p>
+    <w:p>
+      <w:pPr>
+        <w:pStyle w:val="Heading5"/>
+      </w:pPr>
+      <w:bookmarkStart w:id="34" w:name="correlation"/>
+      <w:bookmarkEnd w:id="34"/>
+      <w:r>
+        <w:t xml:space="preserve">Correlation</w:t>
+      </w:r>
+    </w:p>
+    <w:p>
+      <w:pPr>
+        <w:pStyle w:val="Compact"/>
+        <w:numPr>
+          <w:numId w:val="1012"/>
+          <w:ilvl w:val="0"/>
+        </w:numPr>
+      </w:pPr>
+      <w:r>
+        <w:t xml:space="preserve">To choose the appropriate covariates for the regression model, we did covariate adjustment and multiple models to prob the effects. Before that, let’s look at the corrlation for mpg variable of our dataset mtcars</w:t>
+      </w:r>
+    </w:p>
+    <w:p>
+      <w:pPr>
+        <w:pStyle w:val="SourceCode"/>
+      </w:pPr>
+      <w:r>
+        <w:rPr>
+          <w:rStyle w:val="NormalTok"/>
+        </w:rPr>
+        <w:t xml:space="preserve">a&lt;-</w:t>
+      </w:r>
+      <w:r>
+        <w:rPr>
+          <w:rStyle w:val="KeywordTok"/>
+        </w:rPr>
+        <w:t xml:space="preserve">cor</w:t>
+      </w:r>
+      <w:r>
+        <w:rPr>
+          <w:rStyle w:val="NormalTok"/>
+        </w:rPr>
+        <w:t xml:space="preserve">(mtcars) </w:t>
+      </w:r>
+      <w:r>
+        <w:br w:type="textWrapping"/>
+      </w:r>
+      <w:r>
+        <w:rPr>
+          <w:rStyle w:val="KeywordTok"/>
+        </w:rPr>
+        <w:t xml:space="preserve">sort</w:t>
+      </w:r>
+      <w:r>
+        <w:rPr>
+          <w:rStyle w:val="NormalTok"/>
+        </w:rPr>
+        <w:t xml:space="preserve">(a[</w:t>
+      </w:r>
+      <w:r>
+        <w:rPr>
+          <w:rStyle w:val="DecValTok"/>
+        </w:rPr>
+        <w:t xml:space="preserve">1</w:t>
+      </w:r>
+      <w:r>
+        <w:rPr>
+          <w:rStyle w:val="NormalTok"/>
+        </w:rPr>
+        <w:t xml:space="preserve">,]) </w:t>
+      </w:r>
+    </w:p>
+    <w:p>
+      <w:pPr>
+        <w:pStyle w:val="SourceCode"/>
+      </w:pPr>
+      <w:r>
+        <w:rPr>
+          <w:rStyle w:val="VerbatimChar"/>
+        </w:rPr>
+        <w:t xml:space="preserve">##      wt     cyl    disp      hp    carb    qsec    gear      am      vs </w:t>
+      </w:r>
+      <w:r>
+        <w:br w:type="textWrapping"/>
+      </w:r>
+      <w:r>
+        <w:rPr>
+          <w:rStyle w:val="VerbatimChar"/>
+        </w:rPr>
+        <w:t xml:space="preserve">## -0.8677 -0.8522 -0.8476 -0.7762 -0.5509  0.4187  0.4803  0.5998  0.6640 </w:t>
+      </w:r>
+      <w:r>
+        <w:br w:type="textWrapping"/>
+      </w:r>
+      <w:r>
+        <w:rPr>
+          <w:rStyle w:val="VerbatimChar"/>
+        </w:rPr>
+        <w:t xml:space="preserve">##    drat     mpg </w:t>
+      </w:r>
+      <w:r>
+        <w:br w:type="textWrapping"/>
+      </w:r>
+      <w:r>
+        <w:rPr>
+          <w:rStyle w:val="VerbatimChar"/>
+        </w:rPr>
+        <w:t xml:space="preserve">##  0.6812  1.0000</w:t>
+      </w:r>
+    </w:p>
+    <w:p>
+      <w:pPr>
+        <w:pStyle w:val="Compact"/>
+        <w:numPr>
+          <w:numId w:val="1013"/>
+          <w:ilvl w:val="0"/>
+        </w:numPr>
+      </w:pPr>
+      <w:r>
+        <w:t xml:space="preserve">In addition to</w:t>
+      </w:r>
+      <w:r>
+        <w:t xml:space="preserve"> </w:t>
+      </w:r>
+      <w:r>
+        <w:rPr>
+          <w:rStyle w:val="VerbatimChar"/>
+        </w:rPr>
+        <w:t xml:space="preserve">am</w:t>
+      </w:r>
+      <w:r>
+        <w:t xml:space="preserve">, we see that</w:t>
+      </w:r>
+      <w:r>
+        <w:t xml:space="preserve"> </w:t>
+      </w:r>
+      <w:r>
+        <w:rPr>
+          <w:rStyle w:val="VerbatimChar"/>
+        </w:rPr>
+        <w:t xml:space="preserve">wt</w:t>
+      </w:r>
+      <w:r>
+        <w:t xml:space="preserve">,</w:t>
+      </w:r>
+      <w:r>
+        <w:t xml:space="preserve"> </w:t>
+      </w:r>
+      <w:r>
+        <w:rPr>
+          <w:rStyle w:val="VerbatimChar"/>
+        </w:rPr>
+        <w:t xml:space="preserve">cyl</w:t>
+      </w:r>
+      <w:r>
+        <w:t xml:space="preserve">,</w:t>
+      </w:r>
+      <w:r>
+        <w:t xml:space="preserve"> </w:t>
+      </w:r>
+      <w:r>
+        <w:rPr>
+          <w:rStyle w:val="VerbatimChar"/>
+        </w:rPr>
+        <w:t xml:space="preserve">disp</w:t>
+      </w:r>
+      <w:r>
+        <w:t xml:space="preserve">, and</w:t>
+      </w:r>
+      <w:r>
+        <w:t xml:space="preserve"> </w:t>
+      </w:r>
+      <w:r>
+        <w:rPr>
+          <w:rStyle w:val="VerbatimChar"/>
+        </w:rPr>
+        <w:t xml:space="preserve">hp</w:t>
+      </w:r>
+      <w:r>
+        <w:t xml:space="preserve"> </w:t>
+      </w:r>
+      <w:r>
+        <w:t xml:space="preserve">are highly correlated with our dependent variable</w:t>
+      </w:r>
+      <w:r>
+        <w:t xml:space="preserve"> </w:t>
+      </w:r>
+      <w:r>
+        <w:rPr>
+          <w:rStyle w:val="VerbatimChar"/>
+        </w:rPr>
+        <w:t xml:space="preserve">mpg</w:t>
+      </w:r>
+      <w:r>
+        <w:t xml:space="preserve">. As such, they may be good candidates to include in our model. However, after we look at the correlation matrix, we see that</w:t>
+      </w:r>
+      <w:r>
+        <w:t xml:space="preserve"> </w:t>
+      </w:r>
+      <w:r>
+        <w:rPr>
+          <w:rStyle w:val="VerbatimChar"/>
+        </w:rPr>
+        <w:t xml:space="preserve">cyl</w:t>
+      </w:r>
+      <w:r>
+        <w:t xml:space="preserve"> </w:t>
+      </w:r>
+      <w:r>
+        <w:t xml:space="preserve">is highly correlated with</w:t>
+      </w:r>
+      <w:r>
+        <w:t xml:space="preserve"> </w:t>
+      </w:r>
+      <w:r>
+        <w:rPr>
+          <w:rStyle w:val="VerbatimChar"/>
+        </w:rPr>
+        <w:t xml:space="preserve">hp</w:t>
+      </w:r>
+      <w:r>
+        <w:t xml:space="preserve">. and</w:t>
+      </w:r>
+      <w:r>
+        <w:t xml:space="preserve"> </w:t>
+      </w:r>
+      <w:r>
+        <w:rPr>
+          <w:rStyle w:val="VerbatimChar"/>
+        </w:rPr>
+        <w:t xml:space="preserve">disp</w:t>
+      </w:r>
+      <w:r>
+        <w:t xml:space="preserve"> </w:t>
+      </w:r>
+      <w:r>
+        <w:t xml:space="preserve">is highly correlated with</w:t>
+      </w:r>
+      <w:r>
+        <w:t xml:space="preserve"> </w:t>
+      </w:r>
+      <w:r>
+        <w:rPr>
+          <w:rStyle w:val="VerbatimChar"/>
+        </w:rPr>
+        <w:t xml:space="preserve">wt</w:t>
+      </w:r>
+      <w:r>
+        <w:t xml:space="preserve">, and they are both corrlated with each other. Since predictors should not exhibit collinearity, we may should not have</w:t>
+      </w:r>
+      <w:r>
+        <w:t xml:space="preserve"> </w:t>
+      </w:r>
+      <w:r>
+        <w:rPr>
+          <w:rStyle w:val="VerbatimChar"/>
+        </w:rPr>
+        <w:t xml:space="preserve">cyl</w:t>
+      </w:r>
+      <w:r>
+        <w:t xml:space="preserve"> </w:t>
+      </w:r>
+      <w:r>
+        <w:t xml:space="preserve">and</w:t>
+      </w:r>
+      <w:r>
+        <w:t xml:space="preserve"> </w:t>
+      </w:r>
+      <w:r>
+        <w:rPr>
+          <w:rStyle w:val="VerbatimChar"/>
+        </w:rPr>
+        <w:t xml:space="preserve">disp</w:t>
+      </w:r>
+      <w:r>
+        <w:t xml:space="preserve"> </w:t>
+      </w:r>
+      <w:r>
+        <w:t xml:space="preserve">in in our model.</w:t>
+      </w:r>
+    </w:p>
+    <w:p>
+      <w:pPr>
+        <w:pStyle w:val="SourceCode"/>
+      </w:pPr>
+      <w:r>
+        <w:rPr>
+          <w:rStyle w:val="NormalTok"/>
+        </w:rPr>
+        <w:t xml:space="preserve">bestfit &lt;-</w:t>
+      </w:r>
+      <w:r>
+        <w:rPr>
+          <w:rStyle w:val="StringTok"/>
+        </w:rPr>
+        <w:t xml:space="preserve"> </w:t>
+      </w:r>
+      <w:r>
+        <w:rPr>
+          <w:rStyle w:val="KeywordTok"/>
+        </w:rPr>
+        <w:t xml:space="preserve">lm</w:t>
+      </w:r>
+      <w:r>
+        <w:rPr>
+          <w:rStyle w:val="NormalTok"/>
+        </w:rPr>
+        <w:t xml:space="preserve">(mpg~am +</w:t>
+      </w:r>
+      <w:r>
+        <w:rPr>
+          <w:rStyle w:val="StringTok"/>
+        </w:rPr>
+        <w:t xml:space="preserve"> </w:t>
+      </w:r>
+      <w:r>
+        <w:rPr>
+          <w:rStyle w:val="NormalTok"/>
+        </w:rPr>
+        <w:t xml:space="preserve">wt +</w:t>
+      </w:r>
+      <w:r>
+        <w:rPr>
+          <w:rStyle w:val="StringTok"/>
+        </w:rPr>
+        <w:t xml:space="preserve"> </w:t>
+      </w:r>
+      <w:r>
+        <w:rPr>
+          <w:rStyle w:val="NormalTok"/>
+        </w:rPr>
+        <w:t xml:space="preserve">hp, </w:t>
+      </w:r>
+      <w:r>
+        <w:rPr>
+          <w:rStyle w:val="DataTypeTok"/>
+        </w:rPr>
+        <w:t xml:space="preserve">data =</w:t>
+      </w:r>
+      <w:r>
+        <w:rPr>
+          <w:rStyle w:val="NormalTok"/>
+        </w:rPr>
+        <w:t xml:space="preserve"> </w:t>
+      </w:r>
+      <w:r>
+        <w:rPr>
+          <w:rStyle w:val="NormalTok"/>
+        </w:rPr>
+        <w:t xml:space="preserve">mtcars) </w:t>
+      </w:r>
+      <w:r>
+        <w:br w:type="textWrapping"/>
+      </w:r>
+      <w:r>
+        <w:rPr>
+          <w:rStyle w:val="KeywordTok"/>
+        </w:rPr>
+        <w:t xml:space="preserve">summary</w:t>
+      </w:r>
+      <w:r>
+        <w:rPr>
+          <w:rStyle w:val="NormalTok"/>
+        </w:rPr>
+        <w:t xml:space="preserve">(bestfit) </w:t>
+      </w:r>
+    </w:p>
+    <w:p>
+      <w:pPr>
+        <w:pStyle w:val="SourceCode"/>
+      </w:pPr>
+      <w:r>
+        <w:rPr>
+          <w:rStyle w:val="VerbatimChar"/>
+        </w:rPr>
+        <w:t xml:space="preserve">## </w:t>
+      </w:r>
+      <w:r>
+        <w:br w:type="textWrapping"/>
+      </w:r>
+      <w:r>
+        <w:rPr>
+          <w:rStyle w:val="VerbatimChar"/>
+        </w:rPr>
+        <w:t xml:space="preserve">## Call:</w:t>
+      </w:r>
+      <w:r>
+        <w:br w:type="textWrapping"/>
+      </w:r>
+      <w:r>
+        <w:rPr>
+          <w:rStyle w:val="VerbatimChar"/>
+        </w:rPr>
+        <w:t xml:space="preserve">## lm(formula = mpg ~ am + wt + hp, data = mtcars)</w:t>
+      </w:r>
+      <w:r>
+        <w:br w:type="textWrapping"/>
+      </w:r>
+      <w:r>
+        <w:rPr>
+          <w:rStyle w:val="VerbatimChar"/>
+        </w:rPr>
+        <w:t xml:space="preserve">## </w:t>
+      </w:r>
+      <w:r>
+        <w:br w:type="textWrapping"/>
+      </w:r>
+      <w:r>
+        <w:rPr>
+          <w:rStyle w:val="VerbatimChar"/>
+        </w:rPr>
+        <w:t xml:space="preserve">## Residuals:</w:t>
+      </w:r>
+      <w:r>
+        <w:br w:type="textWrapping"/>
+      </w:r>
+      <w:r>
+        <w:rPr>
+          <w:rStyle w:val="VerbatimChar"/>
+        </w:rPr>
+        <w:t xml:space="preserve">##    Min     1Q Median     3Q    Max </w:t>
+      </w:r>
+      <w:r>
+        <w:br w:type="textWrapping"/>
+      </w:r>
+      <w:r>
+        <w:rPr>
+          <w:rStyle w:val="VerbatimChar"/>
+        </w:rPr>
+        <w:t xml:space="preserve">## -3.422 -1.792 -0.379  1.225  5.532 </w:t>
+      </w:r>
+      <w:r>
+        <w:br w:type="textWrapping"/>
+      </w:r>
+      <w:r>
+        <w:rPr>
+          <w:rStyle w:val="VerbatimChar"/>
+        </w:rPr>
+        <w:t xml:space="preserve">## </w:t>
+      </w:r>
+      <w:r>
+        <w:br w:type="textWrapping"/>
+      </w:r>
+      <w:r>
+        <w:rPr>
+          <w:rStyle w:val="VerbatimChar"/>
+        </w:rPr>
+        <w:t xml:space="preserve">## Coefficients:</w:t>
+      </w:r>
+      <w:r>
+        <w:br w:type="textWrapping"/>
+      </w:r>
+      <w:r>
+        <w:rPr>
+          <w:rStyle w:val="VerbatimChar"/>
+        </w:rPr>
+        <w:t xml:space="preserve">##             Estimate Std. Error t value Pr(&gt;|t|)    </w:t>
+      </w:r>
+      <w:r>
+        <w:br w:type="textWrapping"/>
+      </w:r>
+      <w:r>
+        <w:rPr>
+          <w:rStyle w:val="VerbatimChar"/>
+        </w:rPr>
+        <w:t xml:space="preserve">## (Intercept) 34.00288    2.64266   12.87  2.8e-13 ***</w:t>
+      </w:r>
+      <w:r>
+        <w:br w:type="textWrapping"/>
+      </w:r>
+      <w:r>
+        <w:rPr>
+          <w:rStyle w:val="VerbatimChar"/>
+        </w:rPr>
+        <w:t xml:space="preserve">## am           2.08371    1.37642    1.51  0.14127    </w:t>
+      </w:r>
+      <w:r>
+        <w:br w:type="textWrapping"/>
+      </w:r>
+      <w:r>
+        <w:rPr>
+          <w:rStyle w:val="VerbatimChar"/>
+        </w:rPr>
+        <w:t xml:space="preserve">## wt          -2.87858    0.90497   -3.18  0.00357 ** </w:t>
+      </w:r>
+      <w:r>
+        <w:br w:type="textWrapping"/>
+      </w:r>
+      <w:r>
+        <w:rPr>
+          <w:rStyle w:val="VerbatimChar"/>
+        </w:rPr>
+        <w:t xml:space="preserve">## hp          -0.03748    0.00961   -3.90  0.00055 ***</w:t>
+      </w:r>
+      <w:r>
+        <w:br w:type="textWrapping"/>
+      </w:r>
+      <w:r>
+        <w:rPr>
+          <w:rStyle w:val="VerbatimChar"/>
+        </w:rPr>
+        <w:t xml:space="preserve">## ---</w:t>
+      </w:r>
+      <w:r>
+        <w:br w:type="textWrapping"/>
+      </w:r>
+      <w:r>
+        <w:rPr>
+          <w:rStyle w:val="VerbatimChar"/>
+        </w:rPr>
+        <w:t xml:space="preserve">## Signif. codes:  0 '***' 0.001 '**' 0.01 '*' 0.05 '.' 0.1 ' ' 1</w:t>
+      </w:r>
+      <w:r>
+        <w:br w:type="textWrapping"/>
+      </w:r>
+      <w:r>
+        <w:rPr>
+          <w:rStyle w:val="VerbatimChar"/>
+        </w:rPr>
+        <w:t xml:space="preserve">## </w:t>
+      </w:r>
+      <w:r>
+        <w:br w:type="textWrapping"/>
+      </w:r>
+      <w:r>
+        <w:rPr>
+          <w:rStyle w:val="VerbatimChar"/>
+        </w:rPr>
+        <w:t xml:space="preserve">## Residual standard error: 2.54 on 28 degrees of freedom</w:t>
+      </w:r>
+      <w:r>
+        <w:br w:type="textWrapping"/>
+      </w:r>
+      <w:r>
+        <w:rPr>
+          <w:rStyle w:val="VerbatimChar"/>
+        </w:rPr>
+        <w:t xml:space="preserve">## Multiple R-squared:  0.84,   Adjusted R-squared:  0.823 </w:t>
+      </w:r>
+      <w:r>
+        <w:br w:type="textWrapping"/>
+      </w:r>
+      <w:r>
+        <w:rPr>
+          <w:rStyle w:val="VerbatimChar"/>
+        </w:rPr>
+        <w:t xml:space="preserve">## F-statistic:   49 on 3 and 28 DF,  p-value: 2.91e-11</w:t>
+      </w:r>
+    </w:p>
+    <w:p>
+      <w:pPr>
+        <w:pStyle w:val="Compact"/>
+        <w:numPr>
+          <w:numId w:val="1014"/>
+          <w:ilvl w:val="0"/>
+        </w:numPr>
+      </w:pPr>
+      <w:r>
+        <w:t xml:space="preserve">All varaibles except</w:t>
+      </w:r>
+      <w:r>
+        <w:t xml:space="preserve"> </w:t>
+      </w:r>
+      <w:r>
+        <w:rPr>
+          <w:rStyle w:val="VerbatimChar"/>
+        </w:rPr>
+        <w:t xml:space="preserve">am</w:t>
+      </w:r>
+      <w:r>
+        <w:t xml:space="preserve"> </w:t>
+      </w:r>
+      <w:r>
+        <w:t xml:space="preserve">are significant.</w:t>
+      </w:r>
+    </w:p>
+    <w:p>
+      <w:pPr>
+        <w:pStyle w:val="Compact"/>
+        <w:numPr>
+          <w:numId w:val="1014"/>
+          <w:ilvl w:val="0"/>
+        </w:numPr>
+      </w:pPr>
+      <w:r>
+        <w:t xml:space="preserve">R-squred value 0.8399 means our model only explains 83.99% of the total variance.</w:t>
+      </w:r>
+    </w:p>
+    <w:p>
+      <w:pPr>
+        <w:pStyle w:val="Heading5"/>
+      </w:pPr>
+      <w:bookmarkStart w:id="35" w:name="model-comparison-anova"/>
+      <w:bookmarkEnd w:id="35"/>
+      <w:r>
+        <w:t xml:space="preserve">Model comparison (ANOVA)</w:t>
+      </w:r>
+    </w:p>
+    <w:p>
+      <w:pPr>
+        <w:pStyle w:val="SourceCode"/>
+      </w:pPr>
+      <w:r>
+        <w:rPr>
+          <w:rStyle w:val="KeywordTok"/>
+        </w:rPr>
+        <w:t xml:space="preserve">anova</w:t>
+      </w:r>
+      <w:r>
+        <w:rPr>
+          <w:rStyle w:val="NormalTok"/>
+        </w:rPr>
+        <w:t xml:space="preserve">(fit, bestfit) </w:t>
+      </w:r>
+    </w:p>
+    <w:p>
+      <w:pPr>
+        <w:pStyle w:val="SourceCode"/>
+      </w:pPr>
+      <w:r>
+        <w:rPr>
+          <w:rStyle w:val="VerbatimChar"/>
+        </w:rPr>
+        <w:t xml:space="preserve">## Analysis of Variance Table</w:t>
+      </w:r>
+      <w:r>
+        <w:br w:type="textWrapping"/>
+      </w:r>
+      <w:r>
+        <w:rPr>
+          <w:rStyle w:val="VerbatimChar"/>
+        </w:rPr>
+        <w:t xml:space="preserve">## </w:t>
+      </w:r>
+      <w:r>
+        <w:br w:type="textWrapping"/>
+      </w:r>
+      <w:r>
+        <w:rPr>
+          <w:rStyle w:val="VerbatimChar"/>
+        </w:rPr>
+        <w:t xml:space="preserve">## Model 1: mpg ~ am</w:t>
+      </w:r>
+      <w:r>
+        <w:br w:type="textWrapping"/>
+      </w:r>
+      <w:r>
+        <w:rPr>
+          <w:rStyle w:val="VerbatimChar"/>
+        </w:rPr>
+        <w:t xml:space="preserve">## Model 2: mpg ~ am + wt + hp</w:t>
+      </w:r>
+      <w:r>
+        <w:br w:type="textWrapping"/>
+      </w:r>
+      <w:r>
+        <w:rPr>
+          <w:rStyle w:val="VerbatimChar"/>
+        </w:rPr>
+        <w:t xml:space="preserve">##   Res.Df RSS Df Sum of Sq  F  Pr(&gt;F)    </w:t>
+      </w:r>
+      <w:r>
+        <w:br w:type="textWrapping"/>
+      </w:r>
+      <w:r>
+        <w:rPr>
+          <w:rStyle w:val="VerbatimChar"/>
+        </w:rPr>
+        <w:t xml:space="preserve">## 1     30 721                            </w:t>
+      </w:r>
+      <w:r>
+        <w:br w:type="textWrapping"/>
+      </w:r>
+      <w:r>
+        <w:rPr>
+          <w:rStyle w:val="VerbatimChar"/>
+        </w:rPr>
+        <w:t xml:space="preserve">## 2     28 180  2       541 42 3.7e-09 ***</w:t>
+      </w:r>
+      <w:r>
+        <w:br w:type="textWrapping"/>
+      </w:r>
+      <w:r>
+        <w:rPr>
+          <w:rStyle w:val="VerbatimChar"/>
+        </w:rPr>
+        <w:t xml:space="preserve">## ---</w:t>
+      </w:r>
+      <w:r>
+        <w:br w:type="textWrapping"/>
+      </w:r>
+      <w:r>
+        <w:rPr>
+          <w:rStyle w:val="VerbatimChar"/>
+        </w:rPr>
+        <w:t xml:space="preserve">## Signif. codes:  0 '***' 0.001 '**' 0.01 '*' 0.05 '.' 0.1 ' ' 1</w:t>
+      </w:r>
+    </w:p>
+    <w:p>
+      <w:pPr>
+        <w:pStyle w:val="Compact"/>
+        <w:numPr>
+          <w:numId w:val="1015"/>
+          <w:ilvl w:val="0"/>
+        </w:numPr>
+      </w:pPr>
+      <w:r>
+        <w:t xml:space="preserve">We compare two model</w:t>
+      </w:r>
+      <w:r>
+        <w:t xml:space="preserve"> </w:t>
+      </w:r>
+      <w:r>
+        <w:rPr>
+          <w:rStyle w:val="VerbatimChar"/>
+        </w:rPr>
+        <w:t xml:space="preserve">fit</w:t>
+      </w:r>
+      <w:r>
+        <w:t xml:space="preserve">and</w:t>
+      </w:r>
+      <w:r>
+        <w:t xml:space="preserve"> </w:t>
+      </w:r>
+      <w:r>
+        <w:rPr>
+          <w:rStyle w:val="VerbatimChar"/>
+        </w:rPr>
+        <w:t xml:space="preserve">bestfit</w:t>
+      </w:r>
+      <w:r>
+        <w:t xml:space="preserve"> </w:t>
+      </w:r>
+      <w:r>
+        <w:t xml:space="preserve">using ANOVA.</w:t>
+      </w:r>
+    </w:p>
+    <w:p>
+      <w:pPr>
+        <w:pStyle w:val="Compact"/>
+        <w:numPr>
+          <w:numId w:val="1015"/>
+          <w:ilvl w:val="0"/>
+        </w:numPr>
+      </w:pPr>
+      <w:r>
+        <w:t xml:space="preserve">P-value is</w:t>
       </w:r>
       <w:r>
         <w:t xml:space="preserve"> </w:t>
@@ -3442,7 +3237,10 @@
         <w:t xml:space="preserve">3.745e-09</w:t>
       </w:r>
       <w:r>
-        <w:t xml:space="preserve">로</w:t>
+        <w:t xml:space="preserve"> </w:t>
+      </w:r>
+      <w:r>
+        <w:t xml:space="preserve">and</w:t>
       </w:r>
       <w:r>
         <w:t xml:space="preserve"> </w:t>
@@ -3454,7 +3252,15 @@
         <w:t xml:space="preserve">bestfit</w:t>
       </w:r>
       <w:r>
-        <w:t xml:space="preserve">모형이 유의함을 확인 &gt; 잔차분석</w:t>
+        <w:t xml:space="preserve">mode is significant.</w:t>
+      </w:r>
+    </w:p>
+    <w:p>
+      <w:r>
+        <w:rPr>
+          <w:b/>
+        </w:rPr>
+        <w:t xml:space="preserve">Residual analysis</w:t>
       </w:r>
     </w:p>
     <w:p>
@@ -3541,20 +3347,20 @@
       <w:r>
         <w:drawing>
           <wp:inline>
-            <wp:extent cx="4610100" cy="3695700"/>
+            <wp:extent cx="5440680" cy="2720340"/>
             <wp:effectExtent b="0" l="0" r="0" t="0"/>
             <wp:docPr descr="" id="1" name="Picture"/>
             <a:graphic>
               <a:graphicData uri="http://schemas.openxmlformats.org/drawingml/2006/picture">
                 <pic:pic>
                   <pic:nvPicPr>
-                    <pic:cNvPr descr="./Regression_Models_Project_files/figure-docx/unnamed-chunk-11.png" id="0" name="Picture"/>
+                    <pic:cNvPr descr="Regression_Models_Project_files/figure-docx/unnamed-chunk-11.png" id="0" name="Picture"/>
                     <pic:cNvPicPr>
                       <a:picLocks noChangeArrowheads="1" noChangeAspect="1"/>
                     </pic:cNvPicPr>
                   </pic:nvPicPr>
                   <pic:blipFill>
-                    <a:blip r:embed="rId33"/>
+                    <a:blip r:embed="rId36"/>
                     <a:stretch>
                       <a:fillRect/>
                     </a:stretch>
@@ -3562,7 +3368,7 @@
                   <pic:spPr bwMode="auto">
                     <a:xfrm>
                       <a:off x="0" y="0"/>
-                      <a:ext cx="4610100" cy="3695700"/>
+                      <a:ext cx="5440680" cy="2720340"/>
                     </a:xfrm>
                     <a:prstGeom prst="rect">
                       <a:avLst/>
@@ -3580,11 +3386,29 @@
           </wp:inline>
         </w:drawing>
       </w:r>
-      <w:r>
-        <w:t xml:space="preserve"> </w:t>
-      </w:r>
-      <w:r>
-        <w:t xml:space="preserve">- 결과를 통해 정규성 및 등분산성 확인 - "Chrysler Imperial", "Toyota Corolla", "Fiat 128"은 이상점으로 필요시 데이터 정제</w:t>
+    </w:p>
+    <w:p>
+      <w:pPr>
+        <w:pStyle w:val="Compact"/>
+        <w:numPr>
+          <w:numId w:val="1016"/>
+          <w:ilvl w:val="0"/>
+        </w:numPr>
+      </w:pPr>
+      <w:r>
+        <w:t xml:space="preserve">We can find normality and homoscedasticity from graph.</w:t>
+      </w:r>
+    </w:p>
+    <w:p>
+      <w:pPr>
+        <w:pStyle w:val="Compact"/>
+        <w:numPr>
+          <w:numId w:val="1016"/>
+          <w:ilvl w:val="0"/>
+        </w:numPr>
+      </w:pPr>
+      <w:r>
+        <w:t xml:space="preserve">Toyota Corolla, Fiat 128, &amp; Honda Civic, with manual transmissions, are outliers with this formula, due to their very light weight &amp; low hp.</w:t>
       </w:r>
     </w:p>
     <w:sectPr/>
@@ -3680,7 +3504,7 @@
     </w:lvl>
   </w:abstractNum>
   <w:abstractNum w:abstractNumId="990">
-    <w:nsid w:val="1ac72872"/>
+    <w:nsid w:val="a9b6b7a1"/>
     <w:multiLevelType w:val="multilevel"/>
     <w:lvl w:ilvl="0">
       <w:numFmt w:val="bullet"/>
@@ -3761,7 +3585,7 @@
     </w:lvl>
   </w:abstractNum>
   <w:abstractNum w:abstractNumId="991">
-    <w:nsid w:val="9e3001bd"/>
+    <w:nsid w:val="d4ea7820"/>
     <w:multiLevelType w:val="multilevel"/>
     <w:lvl w:ilvl="0">
       <w:numFmt w:val="bullet"/>
@@ -3832,6 +3656,94 @@
     <w:lvl w:ilvl="6">
       <w:numFmt w:val="bullet"/>
       <w:lvlText w:val="•"/>
+      <w:lvlJc w:val="left"/>
+      <w:pPr>
+        <w:tabs>
+          <w:tab w:val="num" w:pos="4320"/>
+        </w:tabs>
+        <w:ind w:left="4800" w:hanging="480"/>
+      </w:pPr>
+    </w:lvl>
+  </w:abstractNum>
+  <w:abstractNum w:abstractNumId="99411">
+    <w:nsid w:val="e1d6803e"/>
+    <w:multiLevelType w:val="multilevel"/>
+    <w:lvl w:ilvl="0">
+      <w:start w:val="1"/>
+      <w:numFmt w:val="decimal"/>
+      <w:lvlText w:val="%1."/>
+      <w:lvlJc w:val="left"/>
+      <w:pPr>
+        <w:tabs>
+          <w:tab w:val="num" w:pos="0"/>
+        </w:tabs>
+        <w:ind w:left="480" w:hanging="480"/>
+      </w:pPr>
+    </w:lvl>
+    <w:lvl w:ilvl="1">
+      <w:start w:val="1"/>
+      <w:numFmt w:val="decimal"/>
+      <w:lvlText w:val="%2."/>
+      <w:lvlJc w:val="left"/>
+      <w:pPr>
+        <w:tabs>
+          <w:tab w:val="num" w:pos="720"/>
+        </w:tabs>
+        <w:ind w:left="1200" w:hanging="480"/>
+      </w:pPr>
+    </w:lvl>
+    <w:lvl w:ilvl="2">
+      <w:start w:val="1"/>
+      <w:numFmt w:val="decimal"/>
+      <w:lvlText w:val="%3."/>
+      <w:lvlJc w:val="left"/>
+      <w:pPr>
+        <w:tabs>
+          <w:tab w:val="num" w:pos="1440"/>
+        </w:tabs>
+        <w:ind w:left="1920" w:hanging="480"/>
+      </w:pPr>
+    </w:lvl>
+    <w:lvl w:ilvl="3">
+      <w:start w:val="1"/>
+      <w:numFmt w:val="decimal"/>
+      <w:lvlText w:val="%4."/>
+      <w:lvlJc w:val="left"/>
+      <w:pPr>
+        <w:tabs>
+          <w:tab w:val="num" w:pos="2160"/>
+        </w:tabs>
+        <w:ind w:left="2640" w:hanging="480"/>
+      </w:pPr>
+    </w:lvl>
+    <w:lvl w:ilvl="4">
+      <w:start w:val="1"/>
+      <w:numFmt w:val="decimal"/>
+      <w:lvlText w:val="%5."/>
+      <w:lvlJc w:val="left"/>
+      <w:pPr>
+        <w:tabs>
+          <w:tab w:val="num" w:pos="2880"/>
+        </w:tabs>
+        <w:ind w:left="3360" w:hanging="480"/>
+      </w:pPr>
+    </w:lvl>
+    <w:lvl w:ilvl="5">
+      <w:start w:val="1"/>
+      <w:numFmt w:val="decimal"/>
+      <w:lvlText w:val="%6."/>
+      <w:lvlJc w:val="left"/>
+      <w:pPr>
+        <w:tabs>
+          <w:tab w:val="num" w:pos="3600"/>
+        </w:tabs>
+        <w:ind w:left="4080" w:hanging="480"/>
+      </w:pPr>
+    </w:lvl>
+    <w:lvl w:ilvl="6">
+      <w:start w:val="1"/>
+      <w:numFmt w:val="decimal"/>
+      <w:lvlText w:val="%7."/>
       <w:lvlJc w:val="left"/>
       <w:pPr>
         <w:tabs>
@@ -3854,10 +3766,52 @@
     <w:abstractNumId w:val="991"/>
   </w:num>
   <w:num w:numId="1003">
-    <w:abstractNumId w:val="991"/>
+    <w:abstractNumId w:val="99411"/>
+    <w:lvlOverride w:ilvl="0">
+      <w:startOverride w:val="1"/>
+    </w:lvlOverride>
+    <w:lvlOverride w:ilvl="1">
+      <w:startOverride w:val="1"/>
+    </w:lvlOverride>
+    <w:lvlOverride w:ilvl="2">
+      <w:startOverride w:val="1"/>
+    </w:lvlOverride>
+    <w:lvlOverride w:ilvl="3">
+      <w:startOverride w:val="1"/>
+    </w:lvlOverride>
+    <w:lvlOverride w:ilvl="4">
+      <w:startOverride w:val="1"/>
+    </w:lvlOverride>
+    <w:lvlOverride w:ilvl="5">
+      <w:startOverride w:val="1"/>
+    </w:lvlOverride>
+    <w:lvlOverride w:ilvl="6">
+      <w:startOverride w:val="1"/>
+    </w:lvlOverride>
   </w:num>
   <w:num w:numId="1004">
-    <w:abstractNumId w:val="991"/>
+    <w:abstractNumId w:val="99411"/>
+    <w:lvlOverride w:ilvl="0">
+      <w:startOverride w:val="1"/>
+    </w:lvlOverride>
+    <w:lvlOverride w:ilvl="1">
+      <w:startOverride w:val="1"/>
+    </w:lvlOverride>
+    <w:lvlOverride w:ilvl="2">
+      <w:startOverride w:val="1"/>
+    </w:lvlOverride>
+    <w:lvlOverride w:ilvl="3">
+      <w:startOverride w:val="1"/>
+    </w:lvlOverride>
+    <w:lvlOverride w:ilvl="4">
+      <w:startOverride w:val="1"/>
+    </w:lvlOverride>
+    <w:lvlOverride w:ilvl="5">
+      <w:startOverride w:val="1"/>
+    </w:lvlOverride>
+    <w:lvlOverride w:ilvl="6">
+      <w:startOverride w:val="1"/>
+    </w:lvlOverride>
   </w:num>
   <w:num w:numId="1005">
     <w:abstractNumId w:val="991"/>
@@ -3878,6 +3832,21 @@
     <w:abstractNumId w:val="991"/>
   </w:num>
   <w:num w:numId="1011">
+    <w:abstractNumId w:val="991"/>
+  </w:num>
+  <w:num w:numId="1012">
+    <w:abstractNumId w:val="991"/>
+  </w:num>
+  <w:num w:numId="1013">
+    <w:abstractNumId w:val="991"/>
+  </w:num>
+  <w:num w:numId="1014">
+    <w:abstractNumId w:val="991"/>
+  </w:num>
+  <w:num w:numId="1015">
+    <w:abstractNumId w:val="991"/>
+  </w:num>
+  <w:num w:numId="1016">
     <w:abstractNumId w:val="991"/>
   </w:num>
 </w:numbering>
